--- a/Python学习11-异常详解.docx
+++ b/Python学习11-异常详解.docx
@@ -2,6 +2,4565 @@
 <file path=word/document.xml><?xml version="1.0" encoding="utf-8"?>
 <w:document xmlns:ve="http://schemas.openxmlformats.org/markup-compatibility/2006" xmlns:o="urn:schemas-microsoft-com:office:office" xmlns:r="http://schemas.openxmlformats.org/officeDocument/2006/relationships" xmlns:m="http://schemas.openxmlformats.org/officeDocument/2006/math" xmlns:v="urn:schemas-microsoft-com:vml" xmlns:wp="http://schemas.openxmlformats.org/drawingml/2006/wordprocessingDrawing" xmlns:w10="urn:schemas-microsoft-com:office:word" xmlns:w="http://schemas.openxmlformats.org/wordprocessingml/2006/main" xmlns:wne="http://schemas.microsoft.com/office/word/2006/wordml">
   <w:body>
+    <w:p>
+      <w:pPr>
+        <w:spacing w:line="400" w:lineRule="exact"/>
+        <w:rPr>
+          <w:rFonts w:ascii="Times New Roman" w:hAnsi="Times New Roman" w:cs="Times New Roman"/>
+          <w:sz w:val="28"/>
+          <w:szCs w:val="28"/>
+        </w:rPr>
+      </w:pPr>
+      <w:r>
+        <w:rPr>
+          <w:rFonts w:ascii="Times New Roman" w:hAnsi="Times New Roman" w:cs="Times New Roman" w:hint="eastAsia"/>
+          <w:sz w:val="28"/>
+          <w:szCs w:val="28"/>
+        </w:rPr>
+        <w:t>Python</w:t>
+      </w:r>
+      <w:r>
+        <w:rPr>
+          <w:rFonts w:ascii="Times New Roman" w:hAnsi="Times New Roman" w:cs="Times New Roman" w:hint="eastAsia"/>
+          <w:sz w:val="28"/>
+          <w:szCs w:val="28"/>
+        </w:rPr>
+        <w:t>中的异常处理与</w:t>
+      </w:r>
+      <w:r>
+        <w:rPr>
+          <w:rFonts w:ascii="Times New Roman" w:hAnsi="Times New Roman" w:cs="Times New Roman" w:hint="eastAsia"/>
+          <w:sz w:val="28"/>
+          <w:szCs w:val="28"/>
+        </w:rPr>
+        <w:t>C#</w:t>
+      </w:r>
+      <w:r>
+        <w:rPr>
+          <w:rFonts w:ascii="Times New Roman" w:hAnsi="Times New Roman" w:cs="Times New Roman" w:hint="eastAsia"/>
+          <w:sz w:val="28"/>
+          <w:szCs w:val="28"/>
+        </w:rPr>
+        <w:t>中的类似。</w:t>
+      </w:r>
+    </w:p>
+    <w:p>
+      <w:pPr>
+        <w:spacing w:line="400" w:lineRule="exact"/>
+        <w:rPr>
+          <w:rFonts w:ascii="Times New Roman" w:hAnsi="Times New Roman" w:cs="Times New Roman"/>
+          <w:sz w:val="28"/>
+          <w:szCs w:val="28"/>
+        </w:rPr>
+      </w:pPr>
+      <w:r>
+        <w:rPr>
+          <w:rFonts w:ascii="Times New Roman" w:hAnsi="Times New Roman" w:cs="Times New Roman" w:hint="eastAsia"/>
+          <w:sz w:val="28"/>
+          <w:szCs w:val="28"/>
+        </w:rPr>
+        <w:t>异常语句：</w:t>
+      </w:r>
+    </w:p>
+    <w:p>
+      <w:pPr>
+        <w:spacing w:line="400" w:lineRule="exact"/>
+        <w:rPr>
+          <w:rFonts w:ascii="Times New Roman" w:hAnsi="Times New Roman" w:cs="Times New Roman"/>
+          <w:sz w:val="28"/>
+          <w:szCs w:val="28"/>
+        </w:rPr>
+      </w:pPr>
+      <w:r>
+        <w:rPr>
+          <w:rFonts w:ascii="Times New Roman" w:hAnsi="Times New Roman" w:cs="Times New Roman" w:hint="eastAsia"/>
+          <w:sz w:val="28"/>
+          <w:szCs w:val="28"/>
+        </w:rPr>
+        <w:t>try:</w:t>
+      </w:r>
+    </w:p>
+    <w:p>
+      <w:pPr>
+        <w:spacing w:line="400" w:lineRule="exact"/>
+        <w:rPr>
+          <w:rFonts w:ascii="Times New Roman" w:hAnsi="Times New Roman" w:cs="Times New Roman"/>
+          <w:sz w:val="28"/>
+          <w:szCs w:val="28"/>
+        </w:rPr>
+      </w:pPr>
+      <w:r>
+        <w:rPr>
+          <w:rFonts w:ascii="Times New Roman" w:hAnsi="Times New Roman" w:cs="Times New Roman" w:hint="eastAsia"/>
+          <w:sz w:val="28"/>
+          <w:szCs w:val="28"/>
+        </w:rPr>
+        <w:tab/>
+        <w:t>main-action</w:t>
+      </w:r>
+    </w:p>
+    <w:p>
+      <w:pPr>
+        <w:spacing w:line="400" w:lineRule="exact"/>
+        <w:rPr>
+          <w:rFonts w:ascii="Times New Roman" w:hAnsi="Times New Roman" w:cs="Times New Roman"/>
+          <w:sz w:val="28"/>
+          <w:szCs w:val="28"/>
+        </w:rPr>
+      </w:pPr>
+      <w:r>
+        <w:rPr>
+          <w:rFonts w:ascii="Times New Roman" w:hAnsi="Times New Roman" w:cs="Times New Roman" w:hint="eastAsia"/>
+          <w:sz w:val="28"/>
+          <w:szCs w:val="28"/>
+        </w:rPr>
+        <w:t>except Exception1:</w:t>
+      </w:r>
+    </w:p>
+    <w:p>
+      <w:pPr>
+        <w:spacing w:line="400" w:lineRule="exact"/>
+        <w:rPr>
+          <w:rFonts w:ascii="Times New Roman" w:hAnsi="Times New Roman" w:cs="Times New Roman"/>
+          <w:sz w:val="28"/>
+          <w:szCs w:val="28"/>
+        </w:rPr>
+      </w:pPr>
+      <w:r>
+        <w:rPr>
+          <w:rFonts w:ascii="Times New Roman" w:hAnsi="Times New Roman" w:cs="Times New Roman" w:hint="eastAsia"/>
+          <w:sz w:val="28"/>
+          <w:szCs w:val="28"/>
+        </w:rPr>
+        <w:tab/>
+        <w:t>hander1</w:t>
+      </w:r>
+    </w:p>
+    <w:p>
+      <w:pPr>
+        <w:spacing w:line="400" w:lineRule="exact"/>
+        <w:rPr>
+          <w:rFonts w:ascii="Times New Roman" w:hAnsi="Times New Roman" w:cs="Times New Roman"/>
+          <w:sz w:val="28"/>
+          <w:szCs w:val="28"/>
+        </w:rPr>
+      </w:pPr>
+      <w:r>
+        <w:rPr>
+          <w:rFonts w:ascii="Times New Roman" w:hAnsi="Times New Roman" w:cs="Times New Roman" w:hint="eastAsia"/>
+          <w:sz w:val="28"/>
+          <w:szCs w:val="28"/>
+        </w:rPr>
+        <w:t>except Exception2:</w:t>
+      </w:r>
+    </w:p>
+    <w:p>
+      <w:pPr>
+        <w:spacing w:line="400" w:lineRule="exact"/>
+        <w:rPr>
+          <w:rFonts w:ascii="Times New Roman" w:hAnsi="Times New Roman" w:cs="Times New Roman"/>
+          <w:sz w:val="28"/>
+          <w:szCs w:val="28"/>
+        </w:rPr>
+      </w:pPr>
+      <w:r>
+        <w:rPr>
+          <w:rFonts w:ascii="Times New Roman" w:hAnsi="Times New Roman" w:cs="Times New Roman" w:hint="eastAsia"/>
+          <w:sz w:val="28"/>
+          <w:szCs w:val="28"/>
+        </w:rPr>
+        <w:tab/>
+        <w:t>hander2</w:t>
+      </w:r>
+    </w:p>
+    <w:p>
+      <w:pPr>
+        <w:spacing w:line="400" w:lineRule="exact"/>
+        <w:rPr>
+          <w:rFonts w:ascii="Times New Roman" w:hAnsi="Times New Roman" w:cs="Times New Roman"/>
+          <w:sz w:val="28"/>
+          <w:szCs w:val="28"/>
+        </w:rPr>
+      </w:pPr>
+      <w:r>
+        <w:rPr>
+          <w:rFonts w:ascii="Times New Roman" w:hAnsi="Times New Roman" w:cs="Times New Roman"/>
+          <w:sz w:val="28"/>
+          <w:szCs w:val="28"/>
+        </w:rPr>
+        <w:t>…</w:t>
+      </w:r>
+    </w:p>
+    <w:p>
+      <w:pPr>
+        <w:spacing w:line="400" w:lineRule="exact"/>
+        <w:rPr>
+          <w:rFonts w:ascii="Times New Roman" w:hAnsi="Times New Roman" w:cs="Times New Roman"/>
+          <w:sz w:val="28"/>
+          <w:szCs w:val="28"/>
+        </w:rPr>
+      </w:pPr>
+      <w:r>
+        <w:rPr>
+          <w:rFonts w:ascii="Times New Roman" w:hAnsi="Times New Roman" w:cs="Times New Roman" w:hint="eastAsia"/>
+          <w:sz w:val="28"/>
+          <w:szCs w:val="28"/>
+        </w:rPr>
+        <w:t>else:</w:t>
+      </w:r>
+    </w:p>
+    <w:p>
+      <w:pPr>
+        <w:spacing w:line="400" w:lineRule="exact"/>
+        <w:rPr>
+          <w:rFonts w:ascii="Times New Roman" w:hAnsi="Times New Roman" w:cs="Times New Roman"/>
+          <w:sz w:val="28"/>
+          <w:szCs w:val="28"/>
+        </w:rPr>
+      </w:pPr>
+      <w:r>
+        <w:rPr>
+          <w:rFonts w:ascii="Times New Roman" w:hAnsi="Times New Roman" w:cs="Times New Roman" w:hint="eastAsia"/>
+          <w:sz w:val="28"/>
+          <w:szCs w:val="28"/>
+        </w:rPr>
+        <w:tab/>
+        <w:t>else-block</w:t>
+      </w:r>
+    </w:p>
+    <w:p>
+      <w:pPr>
+        <w:spacing w:line="400" w:lineRule="exact"/>
+        <w:rPr>
+          <w:rFonts w:ascii="Times New Roman" w:hAnsi="Times New Roman" w:cs="Times New Roman"/>
+          <w:sz w:val="28"/>
+          <w:szCs w:val="28"/>
+        </w:rPr>
+      </w:pPr>
+      <w:r>
+        <w:rPr>
+          <w:rFonts w:ascii="Times New Roman" w:hAnsi="Times New Roman" w:cs="Times New Roman" w:hint="eastAsia"/>
+          <w:sz w:val="28"/>
+          <w:szCs w:val="28"/>
+        </w:rPr>
+        <w:t>finally:</w:t>
+      </w:r>
+    </w:p>
+    <w:p>
+      <w:pPr>
+        <w:spacing w:line="400" w:lineRule="exact"/>
+        <w:rPr>
+          <w:rFonts w:ascii="Times New Roman" w:hAnsi="Times New Roman" w:cs="Times New Roman"/>
+          <w:sz w:val="28"/>
+          <w:szCs w:val="28"/>
+        </w:rPr>
+      </w:pPr>
+      <w:r>
+        <w:rPr>
+          <w:rFonts w:ascii="Times New Roman" w:hAnsi="Times New Roman" w:cs="Times New Roman" w:hint="eastAsia"/>
+          <w:sz w:val="28"/>
+          <w:szCs w:val="28"/>
+        </w:rPr>
+        <w:tab/>
+        <w:t>finally-block</w:t>
+      </w:r>
+    </w:p>
+    <w:p>
+      <w:pPr>
+        <w:spacing w:line="400" w:lineRule="exact"/>
+        <w:rPr>
+          <w:rFonts w:ascii="Times New Roman" w:hAnsi="Times New Roman" w:cs="Times New Roman"/>
+          <w:sz w:val="28"/>
+          <w:szCs w:val="28"/>
+        </w:rPr>
+      </w:pPr>
+    </w:p>
+    <w:p>
+      <w:pPr>
+        <w:spacing w:line="400" w:lineRule="exact"/>
+        <w:rPr>
+          <w:rFonts w:ascii="Times New Roman" w:hAnsi="Times New Roman" w:cs="Times New Roman"/>
+          <w:sz w:val="28"/>
+          <w:szCs w:val="28"/>
+        </w:rPr>
+      </w:pPr>
+      <w:r>
+        <w:rPr>
+          <w:rFonts w:ascii="Times New Roman" w:hAnsi="Times New Roman" w:cs="Times New Roman"/>
+          <w:sz w:val="28"/>
+          <w:szCs w:val="28"/>
+        </w:rPr>
+        <w:t>例</w:t>
+      </w:r>
+      <w:r>
+        <w:rPr>
+          <w:rFonts w:ascii="Times New Roman" w:hAnsi="Times New Roman" w:cs="Times New Roman" w:hint="eastAsia"/>
+          <w:sz w:val="28"/>
+          <w:szCs w:val="28"/>
+        </w:rPr>
+        <w:t>：</w:t>
+      </w:r>
+      <w:r>
+        <w:rPr>
+          <w:rFonts w:ascii="Times New Roman" w:hAnsi="Times New Roman" w:cs="Times New Roman"/>
+          <w:sz w:val="28"/>
+          <w:szCs w:val="28"/>
+        </w:rPr>
+        <w:t>程序</w:t>
+      </w:r>
+      <w:r>
+        <w:rPr>
+          <w:rFonts w:ascii="Times New Roman" w:hAnsi="Times New Roman" w:cs="Times New Roman" w:hint="eastAsia"/>
+          <w:sz w:val="28"/>
+          <w:szCs w:val="28"/>
+        </w:rPr>
+        <w:t>exception_detail/</w:t>
+      </w:r>
+      <w:r>
+        <w:rPr>
+          <w:rFonts w:ascii="Times New Roman" w:hAnsi="Times New Roman" w:cs="Times New Roman" w:hint="eastAsia"/>
+          <w:sz w:val="28"/>
+          <w:szCs w:val="28"/>
+        </w:rPr>
+        <w:t>exception_detail1.py</w:t>
+      </w:r>
+    </w:p>
+    <w:p>
+      <w:pPr>
+        <w:widowControl/>
+        <w:shd w:val="clear" w:color="auto" w:fill="2B2B2B"/>
+        <w:tabs>
+          <w:tab w:val="left" w:pos="916"/>
+          <w:tab w:val="left" w:pos="1832"/>
+          <w:tab w:val="left" w:pos="2748"/>
+          <w:tab w:val="left" w:pos="3664"/>
+          <w:tab w:val="left" w:pos="4580"/>
+          <w:tab w:val="left" w:pos="5496"/>
+          <w:tab w:val="left" w:pos="6412"/>
+          <w:tab w:val="left" w:pos="7328"/>
+          <w:tab w:val="left" w:pos="8244"/>
+          <w:tab w:val="left" w:pos="9160"/>
+          <w:tab w:val="left" w:pos="10076"/>
+          <w:tab w:val="left" w:pos="10992"/>
+          <w:tab w:val="left" w:pos="11908"/>
+          <w:tab w:val="left" w:pos="12824"/>
+          <w:tab w:val="left" w:pos="13740"/>
+          <w:tab w:val="left" w:pos="14656"/>
+        </w:tabs>
+        <w:jc w:val="left"/>
+        <w:rPr>
+          <w:rFonts w:ascii="Consolas" w:eastAsia="宋体" w:hAnsi="Consolas" w:cs="宋体"/>
+          <w:color w:val="A9B7C6"/>
+          <w:kern w:val="0"/>
+          <w:sz w:val="24"/>
+          <w:szCs w:val="24"/>
+        </w:rPr>
+      </w:pPr>
+      <w:r>
+        <w:rPr>
+          <w:rFonts w:ascii="Consolas" w:eastAsia="宋体" w:hAnsi="Consolas" w:cs="宋体"/>
+          <w:color w:val="A9B7C6"/>
+          <w:kern w:val="0"/>
+          <w:sz w:val="24"/>
+          <w:szCs w:val="24"/>
+        </w:rPr>
+        <w:t xml:space="preserve">x = </w:t>
+      </w:r>
+      <w:r>
+        <w:rPr>
+          <w:rFonts w:ascii="Consolas" w:eastAsia="宋体" w:hAnsi="Consolas" w:cs="宋体"/>
+          <w:color w:val="6A8759"/>
+          <w:kern w:val="0"/>
+          <w:sz w:val="24"/>
+          <w:szCs w:val="24"/>
+        </w:rPr>
+        <w:t>'spam'</w:t>
+      </w:r>
+      <w:r>
+        <w:rPr>
+          <w:rFonts w:ascii="Consolas" w:eastAsia="宋体" w:hAnsi="Consolas" w:cs="宋体"/>
+          <w:color w:val="6A8759"/>
+          <w:kern w:val="0"/>
+          <w:sz w:val="24"/>
+          <w:szCs w:val="24"/>
+        </w:rPr>
+        <w:br/>
+      </w:r>
+      <w:r>
+        <w:rPr>
+          <w:rFonts w:ascii="Consolas" w:eastAsia="宋体" w:hAnsi="Consolas" w:cs="宋体"/>
+          <w:color w:val="6A8759"/>
+          <w:kern w:val="0"/>
+          <w:sz w:val="24"/>
+          <w:szCs w:val="24"/>
+        </w:rPr>
+        <w:br/>
+      </w:r>
+      <w:r>
+        <w:rPr>
+          <w:rFonts w:ascii="Consolas" w:eastAsia="宋体" w:hAnsi="Consolas" w:cs="宋体"/>
+          <w:color w:val="6A8759"/>
+          <w:kern w:val="0"/>
+          <w:sz w:val="24"/>
+          <w:szCs w:val="24"/>
+        </w:rPr>
+        <w:br/>
+      </w:r>
+      <w:r>
+        <w:rPr>
+          <w:rFonts w:ascii="Consolas" w:eastAsia="宋体" w:hAnsi="Consolas" w:cs="宋体"/>
+          <w:color w:val="CC7832"/>
+          <w:kern w:val="0"/>
+          <w:sz w:val="24"/>
+          <w:szCs w:val="24"/>
+        </w:rPr>
+        <w:t xml:space="preserve">def </w:t>
+      </w:r>
+      <w:r>
+        <w:rPr>
+          <w:rFonts w:ascii="Consolas" w:eastAsia="宋体" w:hAnsi="Consolas" w:cs="宋体"/>
+          <w:color w:val="FFC66D"/>
+          <w:kern w:val="0"/>
+          <w:sz w:val="24"/>
+          <w:szCs w:val="24"/>
+        </w:rPr>
+        <w:t>fetcher</w:t>
+      </w:r>
+      <w:r>
+        <w:rPr>
+          <w:rFonts w:ascii="Consolas" w:eastAsia="宋体" w:hAnsi="Consolas" w:cs="宋体"/>
+          <w:color w:val="A9B7C6"/>
+          <w:kern w:val="0"/>
+          <w:sz w:val="24"/>
+          <w:szCs w:val="24"/>
+        </w:rPr>
+        <w:t>(obj</w:t>
+      </w:r>
+      <w:r>
+        <w:rPr>
+          <w:rFonts w:ascii="Consolas" w:eastAsia="宋体" w:hAnsi="Consolas" w:cs="宋体"/>
+          <w:color w:val="CC7832"/>
+          <w:kern w:val="0"/>
+          <w:sz w:val="24"/>
+          <w:szCs w:val="24"/>
+        </w:rPr>
+        <w:t xml:space="preserve">, </w:t>
+      </w:r>
+      <w:r>
+        <w:rPr>
+          <w:rFonts w:ascii="Consolas" w:eastAsia="宋体" w:hAnsi="Consolas" w:cs="宋体"/>
+          <w:color w:val="A9B7C6"/>
+          <w:kern w:val="0"/>
+          <w:sz w:val="24"/>
+          <w:szCs w:val="24"/>
+        </w:rPr>
+        <w:t>index):</w:t>
+      </w:r>
+      <w:r>
+        <w:rPr>
+          <w:rFonts w:ascii="Consolas" w:eastAsia="宋体" w:hAnsi="Consolas" w:cs="宋体"/>
+          <w:color w:val="A9B7C6"/>
+          <w:kern w:val="0"/>
+          <w:sz w:val="24"/>
+          <w:szCs w:val="24"/>
+        </w:rPr>
+        <w:br/>
+        <w:t xml:space="preserve">    </w:t>
+      </w:r>
+      <w:r>
+        <w:rPr>
+          <w:rFonts w:ascii="Consolas" w:eastAsia="宋体" w:hAnsi="Consolas" w:cs="宋体"/>
+          <w:color w:val="CC7832"/>
+          <w:kern w:val="0"/>
+          <w:sz w:val="24"/>
+          <w:szCs w:val="24"/>
+        </w:rPr>
+        <w:t xml:space="preserve">return </w:t>
+      </w:r>
+      <w:r>
+        <w:rPr>
+          <w:rFonts w:ascii="Consolas" w:eastAsia="宋体" w:hAnsi="Consolas" w:cs="宋体"/>
+          <w:color w:val="A9B7C6"/>
+          <w:kern w:val="0"/>
+          <w:sz w:val="24"/>
+          <w:szCs w:val="24"/>
+        </w:rPr>
+        <w:t>obj[index]</w:t>
+      </w:r>
+      <w:r>
+        <w:rPr>
+          <w:rFonts w:ascii="Consolas" w:eastAsia="宋体" w:hAnsi="Consolas" w:cs="宋体"/>
+          <w:color w:val="A9B7C6"/>
+          <w:kern w:val="0"/>
+          <w:sz w:val="24"/>
+          <w:szCs w:val="24"/>
+        </w:rPr>
+        <w:br/>
+      </w:r>
+      <w:r>
+        <w:rPr>
+          <w:rFonts w:ascii="Consolas" w:eastAsia="宋体" w:hAnsi="Consolas" w:cs="宋体"/>
+          <w:color w:val="A9B7C6"/>
+          <w:kern w:val="0"/>
+          <w:sz w:val="24"/>
+          <w:szCs w:val="24"/>
+        </w:rPr>
+        <w:br/>
+      </w:r>
+      <w:r>
+        <w:rPr>
+          <w:rFonts w:ascii="Consolas" w:eastAsia="宋体" w:hAnsi="Consolas" w:cs="宋体"/>
+          <w:color w:val="A9B7C6"/>
+          <w:kern w:val="0"/>
+          <w:sz w:val="24"/>
+          <w:szCs w:val="24"/>
+        </w:rPr>
+        <w:br/>
+      </w:r>
+      <w:r>
+        <w:rPr>
+          <w:rFonts w:ascii="Consolas" w:eastAsia="宋体" w:hAnsi="Consolas" w:cs="宋体"/>
+          <w:color w:val="CC7832"/>
+          <w:kern w:val="0"/>
+          <w:sz w:val="24"/>
+          <w:szCs w:val="24"/>
+        </w:rPr>
+        <w:t xml:space="preserve">def </w:t>
+      </w:r>
+      <w:r>
+        <w:rPr>
+          <w:rFonts w:ascii="Consolas" w:eastAsia="宋体" w:hAnsi="Consolas" w:cs="宋体"/>
+          <w:color w:val="FFC66D"/>
+          <w:kern w:val="0"/>
+          <w:sz w:val="24"/>
+          <w:szCs w:val="24"/>
+        </w:rPr>
+        <w:t>test</w:t>
+      </w:r>
+      <w:r>
+        <w:rPr>
+          <w:rFonts w:ascii="Consolas" w:eastAsia="宋体" w:hAnsi="Consolas" w:cs="宋体"/>
+          <w:color w:val="A9B7C6"/>
+          <w:kern w:val="0"/>
+          <w:sz w:val="24"/>
+          <w:szCs w:val="24"/>
+        </w:rPr>
+        <w:t>():</w:t>
+      </w:r>
+      <w:r>
+        <w:rPr>
+          <w:rFonts w:ascii="Consolas" w:eastAsia="宋体" w:hAnsi="Consolas" w:cs="宋体"/>
+          <w:color w:val="A9B7C6"/>
+          <w:kern w:val="0"/>
+          <w:sz w:val="24"/>
+          <w:szCs w:val="24"/>
+        </w:rPr>
+        <w:br/>
+        <w:t xml:space="preserve">    </w:t>
+      </w:r>
+      <w:r>
+        <w:rPr>
+          <w:rFonts w:ascii="Consolas" w:eastAsia="宋体" w:hAnsi="Consolas" w:cs="宋体"/>
+          <w:color w:val="CC7832"/>
+          <w:kern w:val="0"/>
+          <w:sz w:val="24"/>
+          <w:szCs w:val="24"/>
+        </w:rPr>
+        <w:t>try</w:t>
+      </w:r>
+      <w:r>
+        <w:rPr>
+          <w:rFonts w:ascii="Consolas" w:eastAsia="宋体" w:hAnsi="Consolas" w:cs="宋体"/>
+          <w:color w:val="A9B7C6"/>
+          <w:kern w:val="0"/>
+          <w:sz w:val="24"/>
+          <w:szCs w:val="24"/>
+        </w:rPr>
+        <w:t>:</w:t>
+      </w:r>
+      <w:r>
+        <w:rPr>
+          <w:rFonts w:ascii="Consolas" w:eastAsia="宋体" w:hAnsi="Consolas" w:cs="宋体"/>
+          <w:color w:val="A9B7C6"/>
+          <w:kern w:val="0"/>
+          <w:sz w:val="24"/>
+          <w:szCs w:val="24"/>
+        </w:rPr>
+        <w:br/>
+        <w:t xml:space="preserve">        fetcher(x</w:t>
+      </w:r>
+      <w:r>
+        <w:rPr>
+          <w:rFonts w:ascii="Consolas" w:eastAsia="宋体" w:hAnsi="Consolas" w:cs="宋体"/>
+          <w:color w:val="CC7832"/>
+          <w:kern w:val="0"/>
+          <w:sz w:val="24"/>
+          <w:szCs w:val="24"/>
+        </w:rPr>
+        <w:t xml:space="preserve">, </w:t>
+      </w:r>
+      <w:r>
+        <w:rPr>
+          <w:rFonts w:ascii="Consolas" w:eastAsia="宋体" w:hAnsi="Consolas" w:cs="宋体"/>
+          <w:color w:val="6897BB"/>
+          <w:kern w:val="0"/>
+          <w:sz w:val="24"/>
+          <w:szCs w:val="24"/>
+        </w:rPr>
+        <w:t>4</w:t>
+      </w:r>
+      <w:r>
+        <w:rPr>
+          <w:rFonts w:ascii="Consolas" w:eastAsia="宋体" w:hAnsi="Consolas" w:cs="宋体"/>
+          <w:color w:val="A9B7C6"/>
+          <w:kern w:val="0"/>
+          <w:sz w:val="24"/>
+          <w:szCs w:val="24"/>
+        </w:rPr>
+        <w:t>)</w:t>
+      </w:r>
+      <w:r>
+        <w:rPr>
+          <w:rFonts w:ascii="Consolas" w:eastAsia="宋体" w:hAnsi="Consolas" w:cs="宋体"/>
+          <w:color w:val="A9B7C6"/>
+          <w:kern w:val="0"/>
+          <w:sz w:val="24"/>
+          <w:szCs w:val="24"/>
+        </w:rPr>
+        <w:br/>
+        <w:t xml:space="preserve">    </w:t>
+      </w:r>
+      <w:r>
+        <w:rPr>
+          <w:rFonts w:ascii="Consolas" w:eastAsia="宋体" w:hAnsi="Consolas" w:cs="宋体"/>
+          <w:color w:val="CC7832"/>
+          <w:kern w:val="0"/>
+          <w:sz w:val="24"/>
+          <w:szCs w:val="24"/>
+        </w:rPr>
+        <w:t xml:space="preserve">except </w:t>
+      </w:r>
+      <w:r>
+        <w:rPr>
+          <w:rFonts w:ascii="Consolas" w:eastAsia="宋体" w:hAnsi="Consolas" w:cs="宋体"/>
+          <w:color w:val="8888C6"/>
+          <w:kern w:val="0"/>
+          <w:sz w:val="24"/>
+          <w:szCs w:val="24"/>
+        </w:rPr>
+        <w:t>IndexError</w:t>
+      </w:r>
+      <w:r>
+        <w:rPr>
+          <w:rFonts w:ascii="Consolas" w:eastAsia="宋体" w:hAnsi="Consolas" w:cs="宋体"/>
+          <w:color w:val="A9B7C6"/>
+          <w:kern w:val="0"/>
+          <w:sz w:val="24"/>
+          <w:szCs w:val="24"/>
+        </w:rPr>
+        <w:t>:</w:t>
+      </w:r>
+      <w:r>
+        <w:rPr>
+          <w:rFonts w:ascii="Consolas" w:eastAsia="宋体" w:hAnsi="Consolas" w:cs="宋体"/>
+          <w:color w:val="A9B7C6"/>
+          <w:kern w:val="0"/>
+          <w:sz w:val="24"/>
+          <w:szCs w:val="24"/>
+        </w:rPr>
+        <w:br/>
+        <w:t xml:space="preserve">        </w:t>
+      </w:r>
+      <w:r>
+        <w:rPr>
+          <w:rFonts w:ascii="Consolas" w:eastAsia="宋体" w:hAnsi="Consolas" w:cs="宋体"/>
+          <w:color w:val="8888C6"/>
+          <w:kern w:val="0"/>
+          <w:sz w:val="24"/>
+          <w:szCs w:val="24"/>
+        </w:rPr>
+        <w:t>print</w:t>
+      </w:r>
+      <w:r>
+        <w:rPr>
+          <w:rFonts w:ascii="Consolas" w:eastAsia="宋体" w:hAnsi="Consolas" w:cs="宋体"/>
+          <w:color w:val="A9B7C6"/>
+          <w:kern w:val="0"/>
+          <w:sz w:val="24"/>
+          <w:szCs w:val="24"/>
+        </w:rPr>
+        <w:t>(</w:t>
+      </w:r>
+      <w:r>
+        <w:rPr>
+          <w:rFonts w:ascii="Consolas" w:eastAsia="宋体" w:hAnsi="Consolas" w:cs="宋体"/>
+          <w:color w:val="6A8759"/>
+          <w:kern w:val="0"/>
+          <w:sz w:val="24"/>
+          <w:szCs w:val="24"/>
+        </w:rPr>
+        <w:t>'got exception'</w:t>
+      </w:r>
+      <w:r>
+        <w:rPr>
+          <w:rFonts w:ascii="Consolas" w:eastAsia="宋体" w:hAnsi="Consolas" w:cs="宋体"/>
+          <w:color w:val="A9B7C6"/>
+          <w:kern w:val="0"/>
+          <w:sz w:val="24"/>
+          <w:szCs w:val="24"/>
+        </w:rPr>
+        <w:t>)</w:t>
+      </w:r>
+      <w:r>
+        <w:rPr>
+          <w:rFonts w:ascii="Consolas" w:eastAsia="宋体" w:hAnsi="Consolas" w:cs="宋体"/>
+          <w:color w:val="A9B7C6"/>
+          <w:kern w:val="0"/>
+          <w:sz w:val="24"/>
+          <w:szCs w:val="24"/>
+        </w:rPr>
+        <w:br/>
+        <w:t xml:space="preserve">    </w:t>
+      </w:r>
+      <w:r>
+        <w:rPr>
+          <w:rFonts w:ascii="Consolas" w:eastAsia="宋体" w:hAnsi="Consolas" w:cs="宋体"/>
+          <w:color w:val="8888C6"/>
+          <w:kern w:val="0"/>
+          <w:sz w:val="24"/>
+          <w:szCs w:val="24"/>
+        </w:rPr>
+        <w:t>print</w:t>
+      </w:r>
+      <w:r>
+        <w:rPr>
+          <w:rFonts w:ascii="Consolas" w:eastAsia="宋体" w:hAnsi="Consolas" w:cs="宋体"/>
+          <w:color w:val="A9B7C6"/>
+          <w:kern w:val="0"/>
+          <w:sz w:val="24"/>
+          <w:szCs w:val="24"/>
+        </w:rPr>
+        <w:t>(</w:t>
+      </w:r>
+      <w:r>
+        <w:rPr>
+          <w:rFonts w:ascii="Consolas" w:eastAsia="宋体" w:hAnsi="Consolas" w:cs="宋体"/>
+          <w:color w:val="6A8759"/>
+          <w:kern w:val="0"/>
+          <w:sz w:val="24"/>
+          <w:szCs w:val="24"/>
+        </w:rPr>
+        <w:t>'test end'</w:t>
+      </w:r>
+      <w:r>
+        <w:rPr>
+          <w:rFonts w:ascii="Consolas" w:eastAsia="宋体" w:hAnsi="Consolas" w:cs="宋体"/>
+          <w:color w:val="A9B7C6"/>
+          <w:kern w:val="0"/>
+          <w:sz w:val="24"/>
+          <w:szCs w:val="24"/>
+        </w:rPr>
+        <w:t xml:space="preserve">)  </w:t>
+      </w:r>
+      <w:r>
+        <w:rPr>
+          <w:rFonts w:ascii="Consolas" w:eastAsia="宋体" w:hAnsi="Consolas" w:cs="宋体"/>
+          <w:color w:val="808080"/>
+          <w:kern w:val="0"/>
+          <w:sz w:val="24"/>
+          <w:szCs w:val="24"/>
+        </w:rPr>
+        <w:t xml:space="preserve"># </w:t>
+      </w:r>
+      <w:r>
+        <w:rPr>
+          <w:rFonts w:ascii="宋体" w:eastAsia="宋体" w:hAnsi="宋体" w:cs="宋体" w:hint="eastAsia"/>
+          <w:color w:val="FF0000"/>
+          <w:kern w:val="0"/>
+          <w:sz w:val="24"/>
+          <w:szCs w:val="24"/>
+        </w:rPr>
+        <w:t>发生异常也会执行到这里</w:t>
+      </w:r>
+      <w:r>
+        <w:rPr>
+          <w:rFonts w:ascii="宋体" w:eastAsia="宋体" w:hAnsi="宋体" w:cs="宋体" w:hint="eastAsia"/>
+          <w:color w:val="808080"/>
+          <w:kern w:val="0"/>
+          <w:sz w:val="24"/>
+          <w:szCs w:val="24"/>
+        </w:rPr>
+        <w:br/>
+      </w:r>
+      <w:r>
+        <w:rPr>
+          <w:rFonts w:ascii="宋体" w:eastAsia="宋体" w:hAnsi="宋体" w:cs="宋体" w:hint="eastAsia"/>
+          <w:color w:val="808080"/>
+          <w:kern w:val="0"/>
+          <w:sz w:val="24"/>
+          <w:szCs w:val="24"/>
+        </w:rPr>
+        <w:br/>
+      </w:r>
+      <w:r>
+        <w:rPr>
+          <w:rFonts w:ascii="宋体" w:eastAsia="宋体" w:hAnsi="宋体" w:cs="宋体" w:hint="eastAsia"/>
+          <w:color w:val="808080"/>
+          <w:kern w:val="0"/>
+          <w:sz w:val="24"/>
+          <w:szCs w:val="24"/>
+        </w:rPr>
+        <w:br/>
+      </w:r>
+      <w:r>
+        <w:rPr>
+          <w:rFonts w:ascii="Consolas" w:eastAsia="宋体" w:hAnsi="Consolas" w:cs="宋体"/>
+          <w:color w:val="CC7832"/>
+          <w:kern w:val="0"/>
+          <w:sz w:val="24"/>
+          <w:szCs w:val="24"/>
+        </w:rPr>
+        <w:t xml:space="preserve">if </w:t>
+      </w:r>
+      <w:r>
+        <w:rPr>
+          <w:rFonts w:ascii="Consolas" w:eastAsia="宋体" w:hAnsi="Consolas" w:cs="宋体"/>
+          <w:color w:val="A9B7C6"/>
+          <w:kern w:val="0"/>
+          <w:sz w:val="24"/>
+          <w:szCs w:val="24"/>
+        </w:rPr>
+        <w:t xml:space="preserve">__name__ == </w:t>
+      </w:r>
+      <w:r>
+        <w:rPr>
+          <w:rFonts w:ascii="Consolas" w:eastAsia="宋体" w:hAnsi="Consolas" w:cs="宋体"/>
+          <w:color w:val="6A8759"/>
+          <w:kern w:val="0"/>
+          <w:sz w:val="24"/>
+          <w:szCs w:val="24"/>
+        </w:rPr>
+        <w:t>'__main__'</w:t>
+      </w:r>
+      <w:r>
+        <w:rPr>
+          <w:rFonts w:ascii="Consolas" w:eastAsia="宋体" w:hAnsi="Consolas" w:cs="宋体"/>
+          <w:color w:val="A9B7C6"/>
+          <w:kern w:val="0"/>
+          <w:sz w:val="24"/>
+          <w:szCs w:val="24"/>
+        </w:rPr>
+        <w:t>:</w:t>
+      </w:r>
+      <w:r>
+        <w:rPr>
+          <w:rFonts w:ascii="Consolas" w:eastAsia="宋体" w:hAnsi="Consolas" w:cs="宋体"/>
+          <w:color w:val="A9B7C6"/>
+          <w:kern w:val="0"/>
+          <w:sz w:val="24"/>
+          <w:szCs w:val="24"/>
+        </w:rPr>
+        <w:br/>
+        <w:t xml:space="preserve">    test()</w:t>
+      </w:r>
+    </w:p>
+    <w:p>
+      <w:pPr>
+        <w:spacing w:line="400" w:lineRule="exact"/>
+        <w:rPr>
+          <w:rFonts w:ascii="Times New Roman" w:hAnsi="Times New Roman" w:cs="Times New Roman"/>
+          <w:sz w:val="28"/>
+          <w:szCs w:val="28"/>
+        </w:rPr>
+      </w:pPr>
+      <w:r>
+        <w:rPr>
+          <w:rFonts w:ascii="Times New Roman" w:hAnsi="Times New Roman" w:cs="Times New Roman" w:hint="eastAsia"/>
+          <w:sz w:val="28"/>
+          <w:szCs w:val="28"/>
+        </w:rPr>
+        <w:t>输出为：</w:t>
+      </w:r>
+    </w:p>
+    <w:p>
+      <w:pPr>
+        <w:spacing w:line="400" w:lineRule="exact"/>
+        <w:rPr>
+          <w:rFonts w:ascii="Times New Roman" w:hAnsi="Times New Roman" w:cs="Times New Roman"/>
+          <w:sz w:val="28"/>
+          <w:szCs w:val="28"/>
+        </w:rPr>
+      </w:pPr>
+      <w:r>
+        <w:rPr>
+          <w:rFonts w:ascii="Times New Roman" w:hAnsi="Times New Roman" w:cs="Times New Roman"/>
+          <w:sz w:val="28"/>
+          <w:szCs w:val="28"/>
+        </w:rPr>
+        <w:t>got exception</w:t>
+      </w:r>
+    </w:p>
+    <w:p>
+      <w:pPr>
+        <w:spacing w:line="400" w:lineRule="exact"/>
+        <w:rPr>
+          <w:rFonts w:ascii="Times New Roman" w:hAnsi="Times New Roman" w:cs="Times New Roman"/>
+          <w:sz w:val="28"/>
+          <w:szCs w:val="28"/>
+        </w:rPr>
+      </w:pPr>
+      <w:r>
+        <w:rPr>
+          <w:rFonts w:ascii="Times New Roman" w:hAnsi="Times New Roman" w:cs="Times New Roman"/>
+          <w:sz w:val="28"/>
+          <w:szCs w:val="28"/>
+        </w:rPr>
+        <w:t>test end</w:t>
+      </w:r>
+    </w:p>
+    <w:p>
+      <w:pPr>
+        <w:spacing w:line="400" w:lineRule="exact"/>
+        <w:rPr>
+          <w:rFonts w:ascii="Times New Roman" w:hAnsi="Times New Roman" w:cs="Times New Roman"/>
+          <w:sz w:val="28"/>
+          <w:szCs w:val="28"/>
+        </w:rPr>
+      </w:pPr>
+    </w:p>
+    <w:p>
+      <w:pPr>
+        <w:spacing w:line="400" w:lineRule="exact"/>
+        <w:rPr>
+          <w:rFonts w:ascii="Times New Roman" w:hAnsi="Times New Roman" w:cs="Times New Roman"/>
+          <w:sz w:val="28"/>
+          <w:szCs w:val="28"/>
+        </w:rPr>
+      </w:pPr>
+      <w:r>
+        <w:rPr>
+          <w:rFonts w:ascii="Times New Roman" w:hAnsi="Times New Roman" w:cs="Times New Roman" w:hint="eastAsia"/>
+          <w:sz w:val="28"/>
+          <w:szCs w:val="28"/>
+        </w:rPr>
+        <w:t>try-except-finally</w:t>
+      </w:r>
+    </w:p>
+    <w:p>
+      <w:pPr>
+        <w:spacing w:line="400" w:lineRule="exact"/>
+        <w:rPr>
+          <w:rFonts w:ascii="Times New Roman" w:hAnsi="Times New Roman" w:cs="Times New Roman"/>
+          <w:sz w:val="28"/>
+          <w:szCs w:val="28"/>
+        </w:rPr>
+      </w:pPr>
+      <w:r>
+        <w:rPr>
+          <w:rFonts w:ascii="Times New Roman" w:hAnsi="Times New Roman" w:cs="Times New Roman" w:hint="eastAsia"/>
+          <w:sz w:val="28"/>
+          <w:szCs w:val="28"/>
+        </w:rPr>
+        <w:t>例：</w:t>
+      </w:r>
+      <w:r>
+        <w:rPr>
+          <w:rFonts w:ascii="Times New Roman" w:hAnsi="Times New Roman" w:cs="Times New Roman"/>
+          <w:sz w:val="28"/>
+          <w:szCs w:val="28"/>
+        </w:rPr>
+        <w:t>程序</w:t>
+      </w:r>
+      <w:r>
+        <w:rPr>
+          <w:rFonts w:ascii="Times New Roman" w:hAnsi="Times New Roman" w:cs="Times New Roman" w:hint="eastAsia"/>
+          <w:sz w:val="28"/>
+          <w:szCs w:val="28"/>
+        </w:rPr>
+        <w:t>exception_detail/exception_detail2.py</w:t>
+      </w:r>
+    </w:p>
+    <w:p>
+      <w:pPr>
+        <w:pStyle w:val="HTML"/>
+        <w:shd w:val="clear" w:color="auto" w:fill="2B2B2B"/>
+        <w:rPr>
+          <w:rFonts w:ascii="Consolas" w:hAnsi="Consolas"/>
+          <w:color w:val="A9B7C6"/>
+        </w:rPr>
+      </w:pPr>
+      <w:r>
+        <w:rPr>
+          <w:rFonts w:ascii="Consolas" w:hAnsi="Consolas"/>
+          <w:color w:val="CC7832"/>
+        </w:rPr>
+        <w:lastRenderedPageBreak/>
+        <w:t xml:space="preserve">from </w:t>
+      </w:r>
+      <w:r>
+        <w:rPr>
+          <w:rFonts w:ascii="Consolas" w:hAnsi="Consolas"/>
+          <w:color w:val="A9B7C6"/>
+        </w:rPr>
+        <w:t xml:space="preserve">exception_detail1 </w:t>
+      </w:r>
+      <w:r>
+        <w:rPr>
+          <w:rFonts w:ascii="Consolas" w:hAnsi="Consolas"/>
+          <w:color w:val="CC7832"/>
+        </w:rPr>
+        <w:t xml:space="preserve">import </w:t>
+      </w:r>
+      <w:r>
+        <w:rPr>
+          <w:rFonts w:ascii="Consolas" w:hAnsi="Consolas"/>
+          <w:color w:val="A9B7C6"/>
+        </w:rPr>
+        <w:t>fetcher</w:t>
+      </w:r>
+      <w:r>
+        <w:rPr>
+          <w:rFonts w:ascii="Consolas" w:hAnsi="Consolas"/>
+          <w:color w:val="A9B7C6"/>
+        </w:rPr>
+        <w:br/>
+      </w:r>
+      <w:r>
+        <w:rPr>
+          <w:rFonts w:ascii="Consolas" w:hAnsi="Consolas"/>
+          <w:color w:val="A9B7C6"/>
+        </w:rPr>
+        <w:br/>
+        <w:t xml:space="preserve">x = </w:t>
+      </w:r>
+      <w:r>
+        <w:rPr>
+          <w:rFonts w:ascii="Consolas" w:hAnsi="Consolas"/>
+          <w:color w:val="6A8759"/>
+        </w:rPr>
+        <w:t>'spam'</w:t>
+      </w:r>
+      <w:r>
+        <w:rPr>
+          <w:rFonts w:ascii="Consolas" w:hAnsi="Consolas"/>
+          <w:color w:val="6A8759"/>
+        </w:rPr>
+        <w:br/>
+      </w:r>
+      <w:r>
+        <w:rPr>
+          <w:rFonts w:ascii="Consolas" w:hAnsi="Consolas"/>
+          <w:color w:val="6A8759"/>
+        </w:rPr>
+        <w:br/>
+      </w:r>
+      <w:r>
+        <w:rPr>
+          <w:rFonts w:ascii="Consolas" w:hAnsi="Consolas"/>
+          <w:color w:val="6A8759"/>
+        </w:rPr>
+        <w:br/>
+      </w:r>
+      <w:r>
+        <w:rPr>
+          <w:rFonts w:ascii="Consolas" w:hAnsi="Consolas"/>
+          <w:color w:val="CC7832"/>
+        </w:rPr>
+        <w:t xml:space="preserve">def </w:t>
+      </w:r>
+      <w:r>
+        <w:rPr>
+          <w:rFonts w:ascii="Consolas" w:hAnsi="Consolas"/>
+          <w:color w:val="FFC66D"/>
+        </w:rPr>
+        <w:t>after</w:t>
+      </w:r>
+      <w:r>
+        <w:rPr>
+          <w:rFonts w:ascii="Consolas" w:hAnsi="Consolas"/>
+          <w:color w:val="A9B7C6"/>
+        </w:rPr>
+        <w:t>():</w:t>
+      </w:r>
+      <w:r>
+        <w:rPr>
+          <w:rFonts w:ascii="Consolas" w:hAnsi="Consolas"/>
+          <w:color w:val="A9B7C6"/>
+        </w:rPr>
+        <w:br/>
+        <w:t xml:space="preserve">    </w:t>
+      </w:r>
+      <w:r>
+        <w:rPr>
+          <w:rFonts w:ascii="Consolas" w:hAnsi="Consolas"/>
+          <w:color w:val="CC7832"/>
+        </w:rPr>
+        <w:t>try</w:t>
+      </w:r>
+      <w:r>
+        <w:rPr>
+          <w:rFonts w:ascii="Consolas" w:hAnsi="Consolas"/>
+          <w:color w:val="A9B7C6"/>
+        </w:rPr>
+        <w:t>:</w:t>
+      </w:r>
+      <w:r>
+        <w:rPr>
+          <w:rFonts w:ascii="Consolas" w:hAnsi="Consolas"/>
+          <w:color w:val="A9B7C6"/>
+        </w:rPr>
+        <w:br/>
+        <w:t xml:space="preserve">        fetcher(x</w:t>
+      </w:r>
+      <w:r>
+        <w:rPr>
+          <w:rFonts w:ascii="Consolas" w:hAnsi="Consolas"/>
+          <w:color w:val="CC7832"/>
+        </w:rPr>
+        <w:t xml:space="preserve">, </w:t>
+      </w:r>
+      <w:r>
+        <w:rPr>
+          <w:rFonts w:ascii="Consolas" w:hAnsi="Consolas"/>
+          <w:color w:val="6897BB"/>
+        </w:rPr>
+        <w:t>4</w:t>
+      </w:r>
+      <w:r>
+        <w:rPr>
+          <w:rFonts w:ascii="Consolas" w:hAnsi="Consolas"/>
+          <w:color w:val="A9B7C6"/>
+        </w:rPr>
+        <w:t>)</w:t>
+      </w:r>
+      <w:r>
+        <w:rPr>
+          <w:rFonts w:ascii="Consolas" w:hAnsi="Consolas"/>
+          <w:color w:val="A9B7C6"/>
+        </w:rPr>
+        <w:br/>
+        <w:t xml:space="preserve">    </w:t>
+      </w:r>
+      <w:r>
+        <w:rPr>
+          <w:rFonts w:ascii="Consolas" w:hAnsi="Consolas"/>
+          <w:color w:val="CC7832"/>
+        </w:rPr>
+        <w:t xml:space="preserve">except </w:t>
+      </w:r>
+      <w:r>
+        <w:rPr>
+          <w:rFonts w:ascii="Consolas" w:hAnsi="Consolas"/>
+          <w:color w:val="8888C6"/>
+        </w:rPr>
+        <w:t>IndexError</w:t>
+      </w:r>
+      <w:r>
+        <w:rPr>
+          <w:rFonts w:ascii="Consolas" w:hAnsi="Consolas"/>
+          <w:color w:val="A9B7C6"/>
+        </w:rPr>
+        <w:t>:</w:t>
+      </w:r>
+      <w:r>
+        <w:rPr>
+          <w:rFonts w:ascii="Consolas" w:hAnsi="Consolas"/>
+          <w:color w:val="A9B7C6"/>
+        </w:rPr>
+        <w:br/>
+        <w:t xml:space="preserve">        </w:t>
+      </w:r>
+      <w:r>
+        <w:rPr>
+          <w:rFonts w:ascii="Consolas" w:hAnsi="Consolas"/>
+          <w:color w:val="8888C6"/>
+        </w:rPr>
+        <w:t>print</w:t>
+      </w:r>
+      <w:r>
+        <w:rPr>
+          <w:rFonts w:ascii="Consolas" w:hAnsi="Consolas"/>
+          <w:color w:val="A9B7C6"/>
+        </w:rPr>
+        <w:t>(</w:t>
+      </w:r>
+      <w:r>
+        <w:rPr>
+          <w:rFonts w:ascii="Consolas" w:hAnsi="Consolas"/>
+          <w:color w:val="6A8759"/>
+        </w:rPr>
+        <w:t>'got exception'</w:t>
+      </w:r>
+      <w:r>
+        <w:rPr>
+          <w:rFonts w:ascii="Consolas" w:hAnsi="Consolas"/>
+          <w:color w:val="A9B7C6"/>
+        </w:rPr>
+        <w:t>)</w:t>
+      </w:r>
+      <w:r>
+        <w:rPr>
+          <w:rFonts w:ascii="Consolas" w:hAnsi="Consolas"/>
+          <w:color w:val="A9B7C6"/>
+        </w:rPr>
+        <w:br/>
+        <w:t xml:space="preserve">        </w:t>
+      </w:r>
+      <w:r>
+        <w:rPr>
+          <w:rFonts w:ascii="Consolas" w:hAnsi="Consolas"/>
+          <w:color w:val="CC7832"/>
+        </w:rPr>
+        <w:t xml:space="preserve">return  </w:t>
+      </w:r>
+      <w:r>
+        <w:rPr>
+          <w:rFonts w:ascii="Consolas" w:hAnsi="Consolas"/>
+          <w:color w:val="808080"/>
+        </w:rPr>
+        <w:t xml:space="preserve"># </w:t>
+      </w:r>
+      <w:r>
+        <w:rPr>
+          <w:rFonts w:hint="eastAsia"/>
+          <w:color w:val="FF0000"/>
+        </w:rPr>
+        <w:t>即使</w:t>
+      </w:r>
+      <w:r>
+        <w:rPr>
+          <w:rFonts w:ascii="Consolas" w:hAnsi="Consolas"/>
+          <w:color w:val="FF0000"/>
+        </w:rPr>
+        <w:t>except</w:t>
+      </w:r>
+      <w:r>
+        <w:rPr>
+          <w:rFonts w:hint="eastAsia"/>
+          <w:color w:val="FF0000"/>
+        </w:rPr>
+        <w:t>有</w:t>
+      </w:r>
+      <w:r>
+        <w:rPr>
+          <w:rFonts w:ascii="Consolas" w:hAnsi="Consolas"/>
+          <w:color w:val="FF0000"/>
+        </w:rPr>
+        <w:t>return</w:t>
+      </w:r>
+      <w:r>
+        <w:rPr>
+          <w:rFonts w:hint="eastAsia"/>
+          <w:color w:val="FF0000"/>
+        </w:rPr>
+        <w:t>语句，也会执行</w:t>
+      </w:r>
+      <w:r>
+        <w:rPr>
+          <w:rFonts w:ascii="Consolas" w:hAnsi="Consolas"/>
+          <w:color w:val="FF0000"/>
+        </w:rPr>
+        <w:t>finally</w:t>
+      </w:r>
+      <w:r>
+        <w:rPr>
+          <w:rFonts w:hint="eastAsia"/>
+          <w:color w:val="FF0000"/>
+        </w:rPr>
+        <w:t>块</w:t>
+      </w:r>
+      <w:r>
+        <w:rPr>
+          <w:rFonts w:hint="eastAsia"/>
+          <w:color w:val="808080"/>
+        </w:rPr>
+        <w:t>，</w:t>
+      </w:r>
+      <w:r>
+        <w:rPr>
+          <w:rFonts w:hint="eastAsia"/>
+          <w:color w:val="FF0000"/>
+        </w:rPr>
+        <w:t>与</w:t>
+      </w:r>
+      <w:r>
+        <w:rPr>
+          <w:rFonts w:ascii="Consolas" w:hAnsi="Consolas"/>
+          <w:color w:val="FF0000"/>
+        </w:rPr>
+        <w:t>C#</w:t>
+      </w:r>
+      <w:r>
+        <w:rPr>
+          <w:rFonts w:hint="eastAsia"/>
+          <w:color w:val="FF0000"/>
+        </w:rPr>
+        <w:t>类似</w:t>
+      </w:r>
+      <w:r>
+        <w:rPr>
+          <w:rFonts w:hint="eastAsia"/>
+          <w:color w:val="FF0000"/>
+        </w:rPr>
+        <w:br/>
+      </w:r>
+      <w:r>
+        <w:rPr>
+          <w:rFonts w:hint="eastAsia"/>
+          <w:color w:val="808080"/>
+        </w:rPr>
+        <w:t xml:space="preserve">    </w:t>
+      </w:r>
+      <w:r>
+        <w:rPr>
+          <w:rFonts w:ascii="Consolas" w:hAnsi="Consolas"/>
+          <w:color w:val="CC7832"/>
+        </w:rPr>
+        <w:t>finally</w:t>
+      </w:r>
+      <w:r>
+        <w:rPr>
+          <w:rFonts w:ascii="Consolas" w:hAnsi="Consolas"/>
+          <w:color w:val="A9B7C6"/>
+        </w:rPr>
+        <w:t>:</w:t>
+      </w:r>
+      <w:r>
+        <w:rPr>
+          <w:rFonts w:ascii="Consolas" w:hAnsi="Consolas"/>
+          <w:color w:val="A9B7C6"/>
+        </w:rPr>
+        <w:br/>
+        <w:t xml:space="preserve">        </w:t>
+      </w:r>
+      <w:r>
+        <w:rPr>
+          <w:rFonts w:ascii="Consolas" w:hAnsi="Consolas"/>
+          <w:color w:val="8888C6"/>
+        </w:rPr>
+        <w:t>print</w:t>
+      </w:r>
+      <w:r>
+        <w:rPr>
+          <w:rFonts w:ascii="Consolas" w:hAnsi="Consolas"/>
+          <w:color w:val="A9B7C6"/>
+        </w:rPr>
+        <w:t>(</w:t>
+      </w:r>
+      <w:r>
+        <w:rPr>
+          <w:rFonts w:ascii="Consolas" w:hAnsi="Consolas"/>
+          <w:color w:val="6A8759"/>
+        </w:rPr>
+        <w:t>'after fetcher'</w:t>
+      </w:r>
+      <w:r>
+        <w:rPr>
+          <w:rFonts w:ascii="Consolas" w:hAnsi="Consolas"/>
+          <w:color w:val="A9B7C6"/>
+        </w:rPr>
+        <w:t>)</w:t>
+      </w:r>
+      <w:r>
+        <w:rPr>
+          <w:rFonts w:ascii="Consolas" w:hAnsi="Consolas"/>
+          <w:color w:val="A9B7C6"/>
+        </w:rPr>
+        <w:br/>
+      </w:r>
+      <w:r>
+        <w:rPr>
+          <w:rFonts w:ascii="Consolas" w:hAnsi="Consolas"/>
+          <w:color w:val="A9B7C6"/>
+        </w:rPr>
+        <w:br/>
+      </w:r>
+      <w:r>
+        <w:rPr>
+          <w:rFonts w:ascii="Consolas" w:hAnsi="Consolas"/>
+          <w:color w:val="A9B7C6"/>
+        </w:rPr>
+        <w:br/>
+      </w:r>
+      <w:r>
+        <w:rPr>
+          <w:rFonts w:ascii="Consolas" w:hAnsi="Consolas"/>
+          <w:color w:val="CC7832"/>
+        </w:rPr>
+        <w:t xml:space="preserve">if </w:t>
+      </w:r>
+      <w:r>
+        <w:rPr>
+          <w:rFonts w:ascii="Consolas" w:hAnsi="Consolas"/>
+          <w:color w:val="A9B7C6"/>
+        </w:rPr>
+        <w:t xml:space="preserve">__name__ == </w:t>
+      </w:r>
+      <w:r>
+        <w:rPr>
+          <w:rFonts w:ascii="Consolas" w:hAnsi="Consolas"/>
+          <w:color w:val="6A8759"/>
+        </w:rPr>
+        <w:t>'__main__'</w:t>
+      </w:r>
+      <w:r>
+        <w:rPr>
+          <w:rFonts w:ascii="Consolas" w:hAnsi="Consolas"/>
+          <w:color w:val="A9B7C6"/>
+        </w:rPr>
+        <w:t>:</w:t>
+      </w:r>
+      <w:r>
+        <w:rPr>
+          <w:rFonts w:ascii="Consolas" w:hAnsi="Consolas"/>
+          <w:color w:val="A9B7C6"/>
+        </w:rPr>
+        <w:br/>
+        <w:t xml:space="preserve">    after()</w:t>
+      </w:r>
+    </w:p>
+    <w:p>
+      <w:pPr>
+        <w:spacing w:line="400" w:lineRule="exact"/>
+        <w:rPr>
+          <w:rFonts w:ascii="Times New Roman" w:hAnsi="Times New Roman" w:cs="Times New Roman"/>
+          <w:sz w:val="28"/>
+          <w:szCs w:val="28"/>
+        </w:rPr>
+      </w:pPr>
+      <w:r>
+        <w:rPr>
+          <w:rFonts w:ascii="Times New Roman" w:hAnsi="Times New Roman" w:cs="Times New Roman" w:hint="eastAsia"/>
+          <w:sz w:val="28"/>
+          <w:szCs w:val="28"/>
+        </w:rPr>
+        <w:t>输出为：</w:t>
+      </w:r>
+    </w:p>
+    <w:p>
+      <w:pPr>
+        <w:spacing w:line="400" w:lineRule="exact"/>
+        <w:rPr>
+          <w:rFonts w:ascii="Times New Roman" w:hAnsi="Times New Roman" w:cs="Times New Roman"/>
+          <w:sz w:val="28"/>
+          <w:szCs w:val="28"/>
+        </w:rPr>
+      </w:pPr>
+      <w:r>
+        <w:rPr>
+          <w:rFonts w:ascii="Times New Roman" w:hAnsi="Times New Roman" w:cs="Times New Roman"/>
+          <w:sz w:val="28"/>
+          <w:szCs w:val="28"/>
+        </w:rPr>
+        <w:t>got exception</w:t>
+      </w:r>
+    </w:p>
+    <w:p>
+      <w:pPr>
+        <w:spacing w:line="400" w:lineRule="exact"/>
+        <w:rPr>
+          <w:rFonts w:ascii="Times New Roman" w:hAnsi="Times New Roman" w:cs="Times New Roman"/>
+          <w:sz w:val="28"/>
+          <w:szCs w:val="28"/>
+        </w:rPr>
+      </w:pPr>
+      <w:r>
+        <w:rPr>
+          <w:rFonts w:ascii="Times New Roman" w:hAnsi="Times New Roman" w:cs="Times New Roman"/>
+          <w:sz w:val="28"/>
+          <w:szCs w:val="28"/>
+        </w:rPr>
+        <w:t>after fetcher</w:t>
+      </w:r>
+    </w:p>
+    <w:p>
+      <w:pPr>
+        <w:spacing w:line="400" w:lineRule="exact"/>
+        <w:rPr>
+          <w:rFonts w:ascii="Times New Roman" w:hAnsi="Times New Roman" w:cs="Times New Roman"/>
+          <w:sz w:val="28"/>
+          <w:szCs w:val="28"/>
+        </w:rPr>
+      </w:pPr>
+    </w:p>
+    <w:p>
+      <w:pPr>
+        <w:spacing w:line="400" w:lineRule="exact"/>
+        <w:rPr>
+          <w:rFonts w:ascii="Times New Roman" w:hAnsi="Times New Roman" w:cs="Times New Roman"/>
+          <w:sz w:val="28"/>
+          <w:szCs w:val="28"/>
+        </w:rPr>
+      </w:pPr>
+      <w:r>
+        <w:rPr>
+          <w:rFonts w:ascii="Times New Roman" w:hAnsi="Times New Roman" w:cs="Times New Roman" w:hint="eastAsia"/>
+          <w:sz w:val="28"/>
+          <w:szCs w:val="28"/>
+        </w:rPr>
+        <w:t>with/as</w:t>
+      </w:r>
+      <w:r>
+        <w:rPr>
+          <w:rFonts w:ascii="Times New Roman" w:hAnsi="Times New Roman" w:cs="Times New Roman" w:hint="eastAsia"/>
+          <w:sz w:val="28"/>
+          <w:szCs w:val="28"/>
+        </w:rPr>
+        <w:t>环境管理协议</w:t>
+      </w:r>
+    </w:p>
+    <w:p>
+      <w:pPr>
+        <w:spacing w:line="400" w:lineRule="exact"/>
+        <w:rPr>
+          <w:rFonts w:ascii="Times New Roman" w:hAnsi="Times New Roman" w:cs="Times New Roman"/>
+          <w:sz w:val="28"/>
+          <w:szCs w:val="28"/>
+        </w:rPr>
+      </w:pPr>
+      <w:r>
+        <w:rPr>
+          <w:rFonts w:ascii="Times New Roman" w:hAnsi="Times New Roman" w:cs="Times New Roman" w:hint="eastAsia"/>
+          <w:sz w:val="28"/>
+          <w:szCs w:val="28"/>
+        </w:rPr>
+        <w:t>with expression [as variable]:</w:t>
+      </w:r>
+    </w:p>
+    <w:p>
+      <w:pPr>
+        <w:spacing w:line="400" w:lineRule="exact"/>
+        <w:rPr>
+          <w:rFonts w:ascii="Times New Roman" w:hAnsi="Times New Roman" w:cs="Times New Roman"/>
+          <w:sz w:val="28"/>
+          <w:szCs w:val="28"/>
+        </w:rPr>
+      </w:pPr>
+      <w:r>
+        <w:rPr>
+          <w:rFonts w:ascii="Times New Roman" w:hAnsi="Times New Roman" w:cs="Times New Roman" w:hint="eastAsia"/>
+          <w:sz w:val="28"/>
+          <w:szCs w:val="28"/>
+        </w:rPr>
+        <w:tab/>
+        <w:t>with-block</w:t>
+      </w:r>
+    </w:p>
+    <w:p>
+      <w:pPr>
+        <w:spacing w:line="400" w:lineRule="exact"/>
+        <w:rPr>
+          <w:rFonts w:ascii="Times New Roman" w:hAnsi="Times New Roman" w:cs="Times New Roman"/>
+          <w:sz w:val="28"/>
+          <w:szCs w:val="28"/>
+        </w:rPr>
+      </w:pPr>
+    </w:p>
+    <w:p>
+      <w:pPr>
+        <w:spacing w:line="400" w:lineRule="exact"/>
+        <w:rPr>
+          <w:rFonts w:ascii="Times New Roman" w:hAnsi="Times New Roman" w:cs="Times New Roman"/>
+          <w:sz w:val="28"/>
+          <w:szCs w:val="28"/>
+        </w:rPr>
+      </w:pPr>
+      <w:r>
+        <w:rPr>
+          <w:rFonts w:ascii="Times New Roman" w:hAnsi="Times New Roman" w:cs="Times New Roman" w:hint="eastAsia"/>
+          <w:sz w:val="28"/>
+          <w:szCs w:val="28"/>
+        </w:rPr>
+        <w:t>with</w:t>
+      </w:r>
+      <w:r>
+        <w:rPr>
+          <w:rFonts w:ascii="Times New Roman" w:hAnsi="Times New Roman" w:cs="Times New Roman" w:hint="eastAsia"/>
+          <w:sz w:val="28"/>
+          <w:szCs w:val="28"/>
+        </w:rPr>
+        <w:t>语句：</w:t>
+      </w:r>
+    </w:p>
+    <w:p>
+      <w:pPr>
+        <w:pStyle w:val="a5"/>
+        <w:numPr>
+          <w:ilvl w:val="0"/>
+          <w:numId w:val="1"/>
+        </w:numPr>
+        <w:spacing w:line="400" w:lineRule="exact"/>
+        <w:ind w:firstLineChars="0"/>
+        <w:rPr>
+          <w:rFonts w:ascii="Times New Roman" w:hAnsi="Times New Roman" w:cs="Times New Roman"/>
+          <w:sz w:val="28"/>
+          <w:szCs w:val="28"/>
+        </w:rPr>
+      </w:pPr>
+      <w:r>
+        <w:rPr>
+          <w:rFonts w:ascii="Times New Roman" w:hAnsi="Times New Roman" w:cs="Times New Roman" w:hint="eastAsia"/>
+          <w:sz w:val="28"/>
+          <w:szCs w:val="28"/>
+        </w:rPr>
+        <w:t>计算表达式，得到的对象称为环境管理器，必须有</w:t>
+      </w:r>
+      <w:r>
+        <w:rPr>
+          <w:rFonts w:ascii="Times New Roman" w:hAnsi="Times New Roman" w:cs="Times New Roman" w:hint="eastAsia"/>
+          <w:color w:val="FF0000"/>
+          <w:sz w:val="28"/>
+          <w:szCs w:val="28"/>
+        </w:rPr>
+        <w:t>__enter__</w:t>
+      </w:r>
+      <w:r>
+        <w:rPr>
+          <w:rFonts w:ascii="Times New Roman" w:hAnsi="Times New Roman" w:cs="Times New Roman" w:hint="eastAsia"/>
+          <w:sz w:val="28"/>
+          <w:szCs w:val="28"/>
+        </w:rPr>
+        <w:t>和</w:t>
+      </w:r>
+      <w:r>
+        <w:rPr>
+          <w:rFonts w:ascii="Times New Roman" w:hAnsi="Times New Roman" w:cs="Times New Roman" w:hint="eastAsia"/>
+          <w:color w:val="FF0000"/>
+          <w:sz w:val="28"/>
+          <w:szCs w:val="28"/>
+        </w:rPr>
+        <w:t>__exit__</w:t>
+      </w:r>
+      <w:r>
+        <w:rPr>
+          <w:rFonts w:ascii="Times New Roman" w:hAnsi="Times New Roman" w:cs="Times New Roman" w:hint="eastAsia"/>
+          <w:sz w:val="28"/>
+          <w:szCs w:val="28"/>
+        </w:rPr>
+        <w:t>。</w:t>
+      </w:r>
+    </w:p>
+    <w:p>
+      <w:pPr>
+        <w:pStyle w:val="a5"/>
+        <w:numPr>
+          <w:ilvl w:val="0"/>
+          <w:numId w:val="1"/>
+        </w:numPr>
+        <w:spacing w:line="400" w:lineRule="exact"/>
+        <w:ind w:firstLineChars="0"/>
+        <w:rPr>
+          <w:rFonts w:ascii="Times New Roman" w:hAnsi="Times New Roman" w:cs="Times New Roman"/>
+          <w:sz w:val="28"/>
+          <w:szCs w:val="28"/>
+        </w:rPr>
+      </w:pPr>
+      <w:r>
+        <w:rPr>
+          <w:rFonts w:ascii="Times New Roman" w:hAnsi="Times New Roman" w:cs="Times New Roman" w:hint="eastAsia"/>
+          <w:sz w:val="28"/>
+          <w:szCs w:val="28"/>
+        </w:rPr>
+        <w:t>环境管理器的</w:t>
+      </w:r>
+      <w:r>
+        <w:rPr>
+          <w:rFonts w:ascii="Times New Roman" w:hAnsi="Times New Roman" w:cs="Times New Roman" w:hint="eastAsia"/>
+          <w:sz w:val="28"/>
+          <w:szCs w:val="28"/>
+        </w:rPr>
+        <w:t>__enter__</w:t>
+      </w:r>
+      <w:r>
+        <w:rPr>
+          <w:rFonts w:ascii="Times New Roman" w:hAnsi="Times New Roman" w:cs="Times New Roman" w:hint="eastAsia"/>
+          <w:sz w:val="28"/>
+          <w:szCs w:val="28"/>
+        </w:rPr>
+        <w:t>方法会被调用。如果</w:t>
+      </w:r>
+      <w:r>
+        <w:rPr>
+          <w:rFonts w:ascii="Times New Roman" w:hAnsi="Times New Roman" w:cs="Times New Roman" w:hint="eastAsia"/>
+          <w:sz w:val="28"/>
+          <w:szCs w:val="28"/>
+        </w:rPr>
+        <w:t>as</w:t>
+      </w:r>
+      <w:r>
+        <w:rPr>
+          <w:rFonts w:ascii="Times New Roman" w:hAnsi="Times New Roman" w:cs="Times New Roman" w:hint="eastAsia"/>
+          <w:sz w:val="28"/>
+          <w:szCs w:val="28"/>
+        </w:rPr>
+        <w:t>子句存在，返回值赋给</w:t>
+      </w:r>
+      <w:r>
+        <w:rPr>
+          <w:rFonts w:ascii="Times New Roman" w:hAnsi="Times New Roman" w:cs="Times New Roman" w:hint="eastAsia"/>
+          <w:sz w:val="28"/>
+          <w:szCs w:val="28"/>
+        </w:rPr>
+        <w:t>as</w:t>
+      </w:r>
+      <w:r>
+        <w:rPr>
+          <w:rFonts w:ascii="Times New Roman" w:hAnsi="Times New Roman" w:cs="Times New Roman" w:hint="eastAsia"/>
+          <w:sz w:val="28"/>
+          <w:szCs w:val="28"/>
+        </w:rPr>
+        <w:t>子句的变量，否则直接丢弃</w:t>
+      </w:r>
+    </w:p>
+    <w:p>
+      <w:pPr>
+        <w:pStyle w:val="a5"/>
+        <w:numPr>
+          <w:ilvl w:val="0"/>
+          <w:numId w:val="1"/>
+        </w:numPr>
+        <w:spacing w:line="400" w:lineRule="exact"/>
+        <w:ind w:firstLineChars="0"/>
+        <w:rPr>
+          <w:rFonts w:ascii="Times New Roman" w:hAnsi="Times New Roman" w:cs="Times New Roman"/>
+          <w:sz w:val="28"/>
+          <w:szCs w:val="28"/>
+        </w:rPr>
+      </w:pPr>
+      <w:r>
+        <w:rPr>
+          <w:rFonts w:ascii="Times New Roman" w:hAnsi="Times New Roman" w:cs="Times New Roman" w:hint="eastAsia"/>
+          <w:sz w:val="28"/>
+          <w:szCs w:val="28"/>
+        </w:rPr>
+        <w:t>代码块中嵌套的代码会执行</w:t>
+      </w:r>
+    </w:p>
+    <w:p>
+      <w:pPr>
+        <w:pStyle w:val="a5"/>
+        <w:numPr>
+          <w:ilvl w:val="0"/>
+          <w:numId w:val="1"/>
+        </w:numPr>
+        <w:spacing w:line="400" w:lineRule="exact"/>
+        <w:ind w:firstLineChars="0"/>
+        <w:rPr>
+          <w:rFonts w:ascii="Times New Roman" w:hAnsi="Times New Roman" w:cs="Times New Roman"/>
+          <w:sz w:val="28"/>
+          <w:szCs w:val="28"/>
+        </w:rPr>
+      </w:pPr>
+      <w:r>
+        <w:rPr>
+          <w:rFonts w:ascii="Times New Roman" w:hAnsi="Times New Roman" w:cs="Times New Roman" w:hint="eastAsia"/>
+          <w:sz w:val="28"/>
+          <w:szCs w:val="28"/>
+        </w:rPr>
+        <w:t>如果</w:t>
+      </w:r>
+      <w:r>
+        <w:rPr>
+          <w:rFonts w:ascii="Times New Roman" w:hAnsi="Times New Roman" w:cs="Times New Roman" w:hint="eastAsia"/>
+          <w:sz w:val="28"/>
+          <w:szCs w:val="28"/>
+        </w:rPr>
+        <w:t>with</w:t>
+      </w:r>
+      <w:r>
+        <w:rPr>
+          <w:rFonts w:ascii="Times New Roman" w:hAnsi="Times New Roman" w:cs="Times New Roman" w:hint="eastAsia"/>
+          <w:sz w:val="28"/>
+          <w:szCs w:val="28"/>
+        </w:rPr>
+        <w:t>代码块</w:t>
+      </w:r>
+      <w:r>
+        <w:rPr>
+          <w:rFonts w:ascii="Times New Roman" w:hAnsi="Times New Roman" w:cs="Times New Roman" w:hint="eastAsia"/>
+          <w:color w:val="FF0000"/>
+          <w:sz w:val="28"/>
+          <w:szCs w:val="28"/>
+        </w:rPr>
+        <w:t>发生异常</w:t>
+      </w:r>
+      <w:r>
+        <w:rPr>
+          <w:rFonts w:ascii="Times New Roman" w:hAnsi="Times New Roman" w:cs="Times New Roman" w:hint="eastAsia"/>
+          <w:sz w:val="28"/>
+          <w:szCs w:val="28"/>
+        </w:rPr>
+        <w:t>，</w:t>
+      </w:r>
+      <w:r>
+        <w:rPr>
+          <w:rFonts w:ascii="Times New Roman" w:hAnsi="Times New Roman" w:cs="Times New Roman" w:hint="eastAsia"/>
+          <w:sz w:val="28"/>
+          <w:szCs w:val="28"/>
+        </w:rPr>
+        <w:t>__exit__</w:t>
+      </w:r>
+      <w:r>
+        <w:rPr>
+          <w:rFonts w:ascii="Times New Roman" w:hAnsi="Times New Roman" w:cs="Times New Roman" w:hint="eastAsia"/>
+          <w:sz w:val="28"/>
+          <w:szCs w:val="28"/>
+        </w:rPr>
+        <w:t>(type, value, traceback)</w:t>
+      </w:r>
+      <w:r>
+        <w:rPr>
+          <w:rFonts w:ascii="Times New Roman" w:hAnsi="Times New Roman" w:cs="Times New Roman" w:hint="eastAsia"/>
+          <w:sz w:val="28"/>
+          <w:szCs w:val="28"/>
+        </w:rPr>
+        <w:t>就会被调用。</w:t>
+      </w:r>
+      <w:r>
+        <w:rPr>
+          <w:rFonts w:ascii="Times New Roman" w:hAnsi="Times New Roman" w:cs="Times New Roman" w:hint="eastAsia"/>
+          <w:sz w:val="28"/>
+          <w:szCs w:val="28"/>
+        </w:rPr>
+        <w:t>如果此方法返回值为</w:t>
+      </w:r>
+      <w:r>
+        <w:rPr>
+          <w:rFonts w:ascii="Times New Roman" w:hAnsi="Times New Roman" w:cs="Times New Roman" w:hint="eastAsia"/>
+          <w:sz w:val="28"/>
+          <w:szCs w:val="28"/>
+        </w:rPr>
+        <w:t>False</w:t>
+      </w:r>
+      <w:r>
+        <w:rPr>
+          <w:rFonts w:ascii="Times New Roman" w:hAnsi="Times New Roman" w:cs="Times New Roman" w:hint="eastAsia"/>
+          <w:sz w:val="28"/>
+          <w:szCs w:val="28"/>
+        </w:rPr>
+        <w:t>，异常会重新引发，传递到</w:t>
+      </w:r>
+      <w:r>
+        <w:rPr>
+          <w:rFonts w:ascii="Times New Roman" w:hAnsi="Times New Roman" w:cs="Times New Roman" w:hint="eastAsia"/>
+          <w:color w:val="FF0000"/>
+          <w:sz w:val="28"/>
+          <w:szCs w:val="28"/>
+        </w:rPr>
+        <w:t>with</w:t>
+      </w:r>
+      <w:r>
+        <w:rPr>
+          <w:rFonts w:ascii="Times New Roman" w:hAnsi="Times New Roman" w:cs="Times New Roman" w:hint="eastAsia"/>
+          <w:color w:val="FF0000"/>
+          <w:sz w:val="28"/>
+          <w:szCs w:val="28"/>
+        </w:rPr>
+        <w:t>语句之</w:t>
+      </w:r>
+      <w:r>
+        <w:rPr>
+          <w:rFonts w:ascii="Times New Roman" w:hAnsi="Times New Roman" w:cs="Times New Roman" w:hint="eastAsia"/>
+          <w:sz w:val="28"/>
+          <w:szCs w:val="28"/>
+        </w:rPr>
+        <w:t>外，否则，异常会中止。</w:t>
+      </w:r>
+    </w:p>
+    <w:p>
+      <w:pPr>
+        <w:pStyle w:val="a5"/>
+        <w:numPr>
+          <w:ilvl w:val="0"/>
+          <w:numId w:val="1"/>
+        </w:numPr>
+        <w:spacing w:line="400" w:lineRule="exact"/>
+        <w:ind w:firstLineChars="0"/>
+        <w:rPr>
+          <w:rFonts w:ascii="Times New Roman" w:hAnsi="Times New Roman" w:cs="Times New Roman"/>
+          <w:sz w:val="28"/>
+          <w:szCs w:val="28"/>
+        </w:rPr>
+      </w:pPr>
+      <w:r>
+        <w:rPr>
+          <w:rFonts w:ascii="Times New Roman" w:hAnsi="Times New Roman" w:cs="Times New Roman" w:hint="eastAsia"/>
+          <w:sz w:val="28"/>
+          <w:szCs w:val="28"/>
+        </w:rPr>
+        <w:t>如果</w:t>
+      </w:r>
+      <w:r>
+        <w:rPr>
+          <w:rFonts w:ascii="Times New Roman" w:hAnsi="Times New Roman" w:cs="Times New Roman" w:hint="eastAsia"/>
+          <w:sz w:val="28"/>
+          <w:szCs w:val="28"/>
+        </w:rPr>
+        <w:t>with</w:t>
+      </w:r>
+      <w:r>
+        <w:rPr>
+          <w:rFonts w:ascii="Times New Roman" w:hAnsi="Times New Roman" w:cs="Times New Roman" w:hint="eastAsia"/>
+          <w:sz w:val="28"/>
+          <w:szCs w:val="28"/>
+        </w:rPr>
+        <w:t>代码块没有引发异常，</w:t>
+      </w:r>
+      <w:r>
+        <w:rPr>
+          <w:rFonts w:ascii="Times New Roman" w:hAnsi="Times New Roman" w:cs="Times New Roman" w:hint="eastAsia"/>
+          <w:sz w:val="28"/>
+          <w:szCs w:val="28"/>
+        </w:rPr>
+        <w:t>__exit__</w:t>
+      </w:r>
+      <w:r>
+        <w:rPr>
+          <w:rFonts w:ascii="Times New Roman" w:hAnsi="Times New Roman" w:cs="Times New Roman" w:hint="eastAsia"/>
+          <w:sz w:val="28"/>
+          <w:szCs w:val="28"/>
+        </w:rPr>
+        <w:t>仍然会被调用，</w:t>
+      </w:r>
+      <w:r>
+        <w:rPr>
+          <w:rFonts w:ascii="Times New Roman" w:hAnsi="Times New Roman" w:cs="Times New Roman" w:hint="eastAsia"/>
+          <w:sz w:val="28"/>
+          <w:szCs w:val="28"/>
+        </w:rPr>
+        <w:t>其中</w:t>
+      </w:r>
+      <w:r>
+        <w:rPr>
+          <w:rFonts w:ascii="Times New Roman" w:hAnsi="Times New Roman" w:cs="Times New Roman" w:hint="eastAsia"/>
+          <w:sz w:val="28"/>
+          <w:szCs w:val="28"/>
+        </w:rPr>
+        <w:t>type</w:t>
+      </w:r>
+      <w:r>
+        <w:rPr>
+          <w:rFonts w:ascii="Times New Roman" w:hAnsi="Times New Roman" w:cs="Times New Roman" w:hint="eastAsia"/>
+          <w:sz w:val="28"/>
+          <w:szCs w:val="28"/>
+        </w:rPr>
+        <w:t>、</w:t>
+      </w:r>
+      <w:r>
+        <w:rPr>
+          <w:rFonts w:ascii="Times New Roman" w:hAnsi="Times New Roman" w:cs="Times New Roman" w:hint="eastAsia"/>
+          <w:sz w:val="28"/>
+          <w:szCs w:val="28"/>
+        </w:rPr>
+        <w:t>value</w:t>
+      </w:r>
+      <w:r>
+        <w:rPr>
+          <w:rFonts w:ascii="Times New Roman" w:hAnsi="Times New Roman" w:cs="Times New Roman" w:hint="eastAsia"/>
+          <w:sz w:val="28"/>
+          <w:szCs w:val="28"/>
+        </w:rPr>
+        <w:t>和</w:t>
+      </w:r>
+      <w:r>
+        <w:rPr>
+          <w:rFonts w:ascii="Times New Roman" w:hAnsi="Times New Roman" w:cs="Times New Roman" w:hint="eastAsia"/>
+          <w:sz w:val="28"/>
+          <w:szCs w:val="28"/>
+        </w:rPr>
+        <w:t>traceback</w:t>
+      </w:r>
+      <w:r>
+        <w:rPr>
+          <w:rFonts w:ascii="Times New Roman" w:hAnsi="Times New Roman" w:cs="Times New Roman" w:hint="eastAsia"/>
+          <w:sz w:val="28"/>
+          <w:szCs w:val="28"/>
+        </w:rPr>
+        <w:t>参数都会以</w:t>
+      </w:r>
+      <w:r>
+        <w:rPr>
+          <w:rFonts w:ascii="Times New Roman" w:hAnsi="Times New Roman" w:cs="Times New Roman" w:hint="eastAsia"/>
+          <w:sz w:val="28"/>
+          <w:szCs w:val="28"/>
+        </w:rPr>
+        <w:t>None</w:t>
+      </w:r>
+      <w:r>
+        <w:rPr>
+          <w:rFonts w:ascii="Times New Roman" w:hAnsi="Times New Roman" w:cs="Times New Roman" w:hint="eastAsia"/>
+          <w:sz w:val="28"/>
+          <w:szCs w:val="28"/>
+        </w:rPr>
+        <w:t>传递。</w:t>
+      </w:r>
+    </w:p>
+    <w:p>
+      <w:pPr>
+        <w:spacing w:line="400" w:lineRule="exact"/>
+        <w:rPr>
+          <w:rFonts w:ascii="Times New Roman" w:hAnsi="Times New Roman" w:cs="Times New Roman"/>
+          <w:sz w:val="28"/>
+          <w:szCs w:val="28"/>
+        </w:rPr>
+      </w:pPr>
+    </w:p>
+    <w:p>
+      <w:pPr>
+        <w:spacing w:line="400" w:lineRule="exact"/>
+        <w:rPr>
+          <w:rFonts w:ascii="Times New Roman" w:hAnsi="Times New Roman" w:cs="Times New Roman"/>
+          <w:sz w:val="28"/>
+          <w:szCs w:val="28"/>
+        </w:rPr>
+      </w:pPr>
+      <w:r>
+        <w:rPr>
+          <w:rFonts w:ascii="Times New Roman" w:hAnsi="Times New Roman" w:cs="Times New Roman" w:hint="eastAsia"/>
+          <w:sz w:val="28"/>
+          <w:szCs w:val="28"/>
+        </w:rPr>
+        <w:lastRenderedPageBreak/>
+        <w:t>例：</w:t>
+      </w:r>
+      <w:r>
+        <w:rPr>
+          <w:rFonts w:ascii="Times New Roman" w:hAnsi="Times New Roman" w:cs="Times New Roman"/>
+          <w:sz w:val="28"/>
+          <w:szCs w:val="28"/>
+        </w:rPr>
+        <w:t>程序</w:t>
+      </w:r>
+      <w:r>
+        <w:rPr>
+          <w:rFonts w:ascii="Times New Roman" w:hAnsi="Times New Roman" w:cs="Times New Roman" w:hint="eastAsia"/>
+          <w:sz w:val="28"/>
+          <w:szCs w:val="28"/>
+        </w:rPr>
+        <w:t>exception_detail/exception_detail3.py</w:t>
+      </w:r>
+    </w:p>
+    <w:p>
+      <w:pPr>
+        <w:pStyle w:val="HTML"/>
+        <w:shd w:val="clear" w:color="auto" w:fill="2B2B2B"/>
+        <w:rPr>
+          <w:rFonts w:ascii="Consolas" w:hAnsi="Consolas"/>
+          <w:color w:val="A9B7C6"/>
+        </w:rPr>
+      </w:pPr>
+      <w:r>
+        <w:rPr>
+          <w:rFonts w:ascii="Consolas" w:hAnsi="Consolas"/>
+          <w:color w:val="CC7832"/>
+        </w:rPr>
+        <w:t xml:space="preserve">class </w:t>
+      </w:r>
+      <w:r>
+        <w:rPr>
+          <w:rFonts w:ascii="Consolas" w:hAnsi="Consolas"/>
+          <w:color w:val="A9B7C6"/>
+        </w:rPr>
+        <w:t>TraceBlock:</w:t>
+      </w:r>
+      <w:r>
+        <w:rPr>
+          <w:rFonts w:ascii="Consolas" w:hAnsi="Consolas"/>
+          <w:color w:val="A9B7C6"/>
+        </w:rPr>
+        <w:br/>
+        <w:t xml:space="preserve">    </w:t>
+      </w:r>
+      <w:r>
+        <w:rPr>
+          <w:rFonts w:ascii="Consolas" w:hAnsi="Consolas"/>
+          <w:color w:val="CC7832"/>
+        </w:rPr>
+        <w:t xml:space="preserve">def </w:t>
+      </w:r>
+      <w:r>
+        <w:rPr>
+          <w:rFonts w:ascii="Consolas" w:hAnsi="Consolas"/>
+          <w:color w:val="FFC66D"/>
+        </w:rPr>
+        <w:t>message</w:t>
+      </w:r>
+      <w:r>
+        <w:rPr>
+          <w:rFonts w:ascii="Consolas" w:hAnsi="Consolas"/>
+          <w:color w:val="A9B7C6"/>
+        </w:rPr>
+        <w:t>(</w:t>
+      </w:r>
+      <w:r>
+        <w:rPr>
+          <w:rFonts w:ascii="Consolas" w:hAnsi="Consolas"/>
+          <w:color w:val="94558D"/>
+        </w:rPr>
+        <w:t>self</w:t>
+      </w:r>
+      <w:r>
+        <w:rPr>
+          <w:rFonts w:ascii="Consolas" w:hAnsi="Consolas"/>
+          <w:color w:val="CC7832"/>
+        </w:rPr>
+        <w:t xml:space="preserve">, </w:t>
+      </w:r>
+      <w:r>
+        <w:rPr>
+          <w:rFonts w:ascii="Consolas" w:hAnsi="Consolas"/>
+          <w:color w:val="A9B7C6"/>
+        </w:rPr>
+        <w:t>arg):</w:t>
+      </w:r>
+      <w:r>
+        <w:rPr>
+          <w:rFonts w:ascii="Consolas" w:hAnsi="Consolas"/>
+          <w:color w:val="A9B7C6"/>
+        </w:rPr>
+        <w:br/>
+        <w:t xml:space="preserve">        </w:t>
+      </w:r>
+      <w:r>
+        <w:rPr>
+          <w:rFonts w:ascii="Consolas" w:hAnsi="Consolas"/>
+          <w:color w:val="8888C6"/>
+        </w:rPr>
+        <w:t>print</w:t>
+      </w:r>
+      <w:r>
+        <w:rPr>
+          <w:rFonts w:ascii="Consolas" w:hAnsi="Consolas"/>
+          <w:color w:val="A9B7C6"/>
+        </w:rPr>
+        <w:t>(</w:t>
+      </w:r>
+      <w:r>
+        <w:rPr>
+          <w:rFonts w:ascii="Consolas" w:hAnsi="Consolas"/>
+          <w:color w:val="6A8759"/>
+        </w:rPr>
+        <w:t>'running'</w:t>
+      </w:r>
+      <w:r>
+        <w:rPr>
+          <w:rFonts w:ascii="Consolas" w:hAnsi="Consolas"/>
+          <w:color w:val="CC7832"/>
+        </w:rPr>
+        <w:t xml:space="preserve">, </w:t>
+      </w:r>
+      <w:r>
+        <w:rPr>
+          <w:rFonts w:ascii="Consolas" w:hAnsi="Consolas"/>
+          <w:color w:val="A9B7C6"/>
+        </w:rPr>
+        <w:t>arg)</w:t>
+      </w:r>
+      <w:r>
+        <w:rPr>
+          <w:rFonts w:ascii="Consolas" w:hAnsi="Consolas"/>
+          <w:color w:val="A9B7C6"/>
+        </w:rPr>
+        <w:br/>
+      </w:r>
+      <w:r>
+        <w:rPr>
+          <w:rFonts w:ascii="Consolas" w:hAnsi="Consolas"/>
+          <w:color w:val="A9B7C6"/>
+        </w:rPr>
+        <w:br/>
+        <w:t xml:space="preserve">    </w:t>
+      </w:r>
+      <w:r>
+        <w:rPr>
+          <w:rFonts w:ascii="Consolas" w:hAnsi="Consolas"/>
+          <w:color w:val="CC7832"/>
+        </w:rPr>
+        <w:t xml:space="preserve">def </w:t>
+      </w:r>
+      <w:r>
+        <w:rPr>
+          <w:rFonts w:ascii="Consolas" w:hAnsi="Consolas"/>
+          <w:color w:val="FF0000"/>
+        </w:rPr>
+        <w:t>__enter__</w:t>
+      </w:r>
+      <w:r>
+        <w:rPr>
+          <w:rFonts w:ascii="Consolas" w:hAnsi="Consolas"/>
+          <w:color w:val="A9B7C6"/>
+        </w:rPr>
+        <w:t>(</w:t>
+      </w:r>
+      <w:r>
+        <w:rPr>
+          <w:rFonts w:ascii="Consolas" w:hAnsi="Consolas"/>
+          <w:color w:val="94558D"/>
+        </w:rPr>
+        <w:t>self</w:t>
+      </w:r>
+      <w:r>
+        <w:rPr>
+          <w:rFonts w:ascii="Consolas" w:hAnsi="Consolas"/>
+          <w:color w:val="A9B7C6"/>
+        </w:rPr>
+        <w:t>):</w:t>
+      </w:r>
+      <w:r>
+        <w:rPr>
+          <w:rFonts w:ascii="Consolas" w:hAnsi="Consolas"/>
+          <w:color w:val="A9B7C6"/>
+        </w:rPr>
+        <w:br/>
+        <w:t xml:space="preserve">        </w:t>
+      </w:r>
+      <w:r>
+        <w:rPr>
+          <w:rFonts w:ascii="Consolas" w:hAnsi="Consolas"/>
+          <w:color w:val="8888C6"/>
+        </w:rPr>
+        <w:t>print</w:t>
+      </w:r>
+      <w:r>
+        <w:rPr>
+          <w:rFonts w:ascii="Consolas" w:hAnsi="Consolas"/>
+          <w:color w:val="A9B7C6"/>
+        </w:rPr>
+        <w:t>(</w:t>
+      </w:r>
+      <w:r>
+        <w:rPr>
+          <w:rFonts w:ascii="Consolas" w:hAnsi="Consolas"/>
+          <w:color w:val="6A8759"/>
+        </w:rPr>
+        <w:t>'starting with block'</w:t>
+      </w:r>
+      <w:r>
+        <w:rPr>
+          <w:rFonts w:ascii="Consolas" w:hAnsi="Consolas"/>
+          <w:color w:val="A9B7C6"/>
+        </w:rPr>
+        <w:t>)</w:t>
+      </w:r>
+      <w:r>
+        <w:rPr>
+          <w:rFonts w:ascii="Consolas" w:hAnsi="Consolas"/>
+          <w:color w:val="A9B7C6"/>
+        </w:rPr>
+        <w:br/>
+        <w:t xml:space="preserve">        </w:t>
+      </w:r>
+      <w:r>
+        <w:rPr>
+          <w:rFonts w:ascii="Consolas" w:hAnsi="Consolas"/>
+          <w:color w:val="CC7832"/>
+        </w:rPr>
+        <w:t xml:space="preserve">return </w:t>
+      </w:r>
+      <w:r>
+        <w:rPr>
+          <w:rFonts w:ascii="Consolas" w:hAnsi="Consolas"/>
+          <w:color w:val="94558D"/>
+        </w:rPr>
+        <w:t>self</w:t>
+      </w:r>
+      <w:r>
+        <w:rPr>
+          <w:rFonts w:ascii="Consolas" w:hAnsi="Consolas"/>
+          <w:color w:val="94558D"/>
+        </w:rPr>
+        <w:br/>
+      </w:r>
+      <w:r>
+        <w:rPr>
+          <w:rFonts w:ascii="Consolas" w:hAnsi="Consolas"/>
+          <w:color w:val="94558D"/>
+        </w:rPr>
+        <w:br/>
+        <w:t xml:space="preserve">    </w:t>
+      </w:r>
+      <w:r>
+        <w:rPr>
+          <w:rFonts w:ascii="Consolas" w:hAnsi="Consolas"/>
+          <w:color w:val="CC7832"/>
+        </w:rPr>
+        <w:t xml:space="preserve">def </w:t>
+      </w:r>
+      <w:r>
+        <w:rPr>
+          <w:rFonts w:ascii="Consolas" w:hAnsi="Consolas"/>
+          <w:color w:val="FF0000"/>
+        </w:rPr>
+        <w:t>__exit__</w:t>
+      </w:r>
+      <w:r>
+        <w:rPr>
+          <w:rFonts w:ascii="Consolas" w:hAnsi="Consolas"/>
+          <w:color w:val="A9B7C6"/>
+        </w:rPr>
+        <w:t>(</w:t>
+      </w:r>
+      <w:r>
+        <w:rPr>
+          <w:rFonts w:ascii="Consolas" w:hAnsi="Consolas"/>
+          <w:color w:val="94558D"/>
+        </w:rPr>
+        <w:t>self</w:t>
+      </w:r>
+      <w:r>
+        <w:rPr>
+          <w:rFonts w:ascii="Consolas" w:hAnsi="Consolas"/>
+          <w:color w:val="CC7832"/>
+        </w:rPr>
+        <w:t xml:space="preserve">, </w:t>
+      </w:r>
+      <w:r>
+        <w:rPr>
+          <w:rFonts w:ascii="Consolas" w:hAnsi="Consolas"/>
+          <w:color w:val="A9B7C6"/>
+        </w:rPr>
+        <w:t>exc_type</w:t>
+      </w:r>
+      <w:r>
+        <w:rPr>
+          <w:rFonts w:ascii="Consolas" w:hAnsi="Consolas"/>
+          <w:color w:val="CC7832"/>
+        </w:rPr>
+        <w:t xml:space="preserve">, </w:t>
+      </w:r>
+      <w:r>
+        <w:rPr>
+          <w:rFonts w:ascii="Consolas" w:hAnsi="Consolas"/>
+          <w:color w:val="A9B7C6"/>
+        </w:rPr>
+        <w:t>exc_val</w:t>
+      </w:r>
+      <w:r>
+        <w:rPr>
+          <w:rFonts w:ascii="Consolas" w:hAnsi="Consolas"/>
+          <w:color w:val="CC7832"/>
+        </w:rPr>
+        <w:t xml:space="preserve">, </w:t>
+      </w:r>
+      <w:r>
+        <w:rPr>
+          <w:rFonts w:ascii="Consolas" w:hAnsi="Consolas"/>
+          <w:color w:val="A9B7C6"/>
+        </w:rPr>
+        <w:t>exc_tb):</w:t>
+      </w:r>
+      <w:r>
+        <w:rPr>
+          <w:rFonts w:ascii="Consolas" w:hAnsi="Consolas"/>
+          <w:color w:val="A9B7C6"/>
+        </w:rPr>
+        <w:br/>
+        <w:t xml:space="preserve">        </w:t>
+      </w:r>
+      <w:r>
+        <w:rPr>
+          <w:rFonts w:ascii="Consolas" w:hAnsi="Consolas"/>
+          <w:color w:val="CC7832"/>
+        </w:rPr>
+        <w:t xml:space="preserve">if </w:t>
+      </w:r>
+      <w:r>
+        <w:rPr>
+          <w:rFonts w:ascii="Consolas" w:hAnsi="Consolas"/>
+          <w:color w:val="A9B7C6"/>
+        </w:rPr>
+        <w:t xml:space="preserve">exc_type </w:t>
+      </w:r>
+      <w:r>
+        <w:rPr>
+          <w:rFonts w:ascii="Consolas" w:hAnsi="Consolas"/>
+          <w:color w:val="CC7832"/>
+        </w:rPr>
+        <w:t>is None</w:t>
+      </w:r>
+      <w:r>
+        <w:rPr>
+          <w:rFonts w:ascii="Consolas" w:hAnsi="Consolas"/>
+          <w:color w:val="A9B7C6"/>
+        </w:rPr>
+        <w:t>:</w:t>
+      </w:r>
+      <w:r>
+        <w:rPr>
+          <w:rFonts w:ascii="Consolas" w:hAnsi="Consolas"/>
+          <w:color w:val="A9B7C6"/>
+        </w:rPr>
+        <w:br/>
+        <w:t xml:space="preserve">            </w:t>
+      </w:r>
+      <w:r>
+        <w:rPr>
+          <w:rFonts w:ascii="Consolas" w:hAnsi="Consolas"/>
+          <w:color w:val="8888C6"/>
+        </w:rPr>
+        <w:t>print</w:t>
+      </w:r>
+      <w:r>
+        <w:rPr>
+          <w:rFonts w:ascii="Consolas" w:hAnsi="Consolas"/>
+          <w:color w:val="A9B7C6"/>
+        </w:rPr>
+        <w:t>(</w:t>
+      </w:r>
+      <w:r>
+        <w:rPr>
+          <w:rFonts w:ascii="Consolas" w:hAnsi="Consolas"/>
+          <w:color w:val="6A8759"/>
+        </w:rPr>
+        <w:t>'exited normally</w:t>
+      </w:r>
+      <w:r>
+        <w:rPr>
+          <w:rFonts w:ascii="Consolas" w:hAnsi="Consolas"/>
+          <w:color w:val="CC7832"/>
+        </w:rPr>
+        <w:t>\n</w:t>
+      </w:r>
+      <w:r>
+        <w:rPr>
+          <w:rFonts w:ascii="Consolas" w:hAnsi="Consolas"/>
+          <w:color w:val="6A8759"/>
+        </w:rPr>
+        <w:t>'</w:t>
+      </w:r>
+      <w:r>
+        <w:rPr>
+          <w:rFonts w:ascii="Consolas" w:hAnsi="Consolas"/>
+          <w:color w:val="A9B7C6"/>
+        </w:rPr>
+        <w:t>)</w:t>
+      </w:r>
+      <w:r>
+        <w:rPr>
+          <w:rFonts w:ascii="Consolas" w:hAnsi="Consolas"/>
+          <w:color w:val="A9B7C6"/>
+        </w:rPr>
+        <w:br/>
+        <w:t xml:space="preserve">        </w:t>
+      </w:r>
+      <w:r>
+        <w:rPr>
+          <w:rFonts w:ascii="Consolas" w:hAnsi="Consolas"/>
+          <w:color w:val="CC7832"/>
+        </w:rPr>
+        <w:t>else</w:t>
+      </w:r>
+      <w:r>
+        <w:rPr>
+          <w:rFonts w:ascii="Consolas" w:hAnsi="Consolas"/>
+          <w:color w:val="A9B7C6"/>
+        </w:rPr>
+        <w:t>:</w:t>
+      </w:r>
+      <w:r>
+        <w:rPr>
+          <w:rFonts w:ascii="Consolas" w:hAnsi="Consolas"/>
+          <w:color w:val="A9B7C6"/>
+        </w:rPr>
+        <w:br/>
+        <w:t xml:space="preserve">            </w:t>
+      </w:r>
+      <w:r>
+        <w:rPr>
+          <w:rFonts w:ascii="Consolas" w:hAnsi="Consolas"/>
+          <w:color w:val="8888C6"/>
+        </w:rPr>
+        <w:t>print</w:t>
+      </w:r>
+      <w:r>
+        <w:rPr>
+          <w:rFonts w:ascii="Consolas" w:hAnsi="Consolas"/>
+          <w:color w:val="A9B7C6"/>
+        </w:rPr>
+        <w:t>(</w:t>
+      </w:r>
+      <w:r>
+        <w:rPr>
+          <w:rFonts w:ascii="Consolas" w:hAnsi="Consolas"/>
+          <w:color w:val="6A8759"/>
+        </w:rPr>
+        <w:t>'raise an exception!'</w:t>
+      </w:r>
+      <w:r>
+        <w:rPr>
+          <w:rFonts w:ascii="Consolas" w:hAnsi="Consolas"/>
+          <w:color w:val="CC7832"/>
+        </w:rPr>
+        <w:t xml:space="preserve">, </w:t>
+      </w:r>
+      <w:r>
+        <w:rPr>
+          <w:rFonts w:ascii="Consolas" w:hAnsi="Consolas"/>
+          <w:color w:val="A9B7C6"/>
+        </w:rPr>
+        <w:t>exc_type)</w:t>
+      </w:r>
+      <w:r>
+        <w:rPr>
+          <w:rFonts w:ascii="Consolas" w:hAnsi="Consolas"/>
+          <w:color w:val="A9B7C6"/>
+        </w:rPr>
+        <w:br/>
+        <w:t xml:space="preserve">            </w:t>
+      </w:r>
+      <w:r>
+        <w:rPr>
+          <w:rFonts w:ascii="Consolas" w:hAnsi="Consolas"/>
+          <w:color w:val="CC7832"/>
+        </w:rPr>
+        <w:t>return False</w:t>
+      </w:r>
+      <w:r>
+        <w:rPr>
+          <w:rFonts w:ascii="Consolas" w:hAnsi="Consolas"/>
+          <w:color w:val="CC7832"/>
+        </w:rPr>
+        <w:br/>
+      </w:r>
+      <w:r>
+        <w:rPr>
+          <w:rFonts w:ascii="Consolas" w:hAnsi="Consolas"/>
+          <w:color w:val="CC7832"/>
+        </w:rPr>
+        <w:br/>
+      </w:r>
+      <w:r>
+        <w:rPr>
+          <w:rFonts w:ascii="Consolas" w:hAnsi="Consolas"/>
+          <w:color w:val="CC7832"/>
+        </w:rPr>
+        <w:br/>
+        <w:t xml:space="preserve">if </w:t>
+      </w:r>
+      <w:r>
+        <w:rPr>
+          <w:rFonts w:ascii="Consolas" w:hAnsi="Consolas"/>
+          <w:color w:val="A9B7C6"/>
+        </w:rPr>
+        <w:t xml:space="preserve">__name__ == </w:t>
+      </w:r>
+      <w:r>
+        <w:rPr>
+          <w:rFonts w:ascii="Consolas" w:hAnsi="Consolas"/>
+          <w:color w:val="6A8759"/>
+        </w:rPr>
+        <w:t>'__main__'</w:t>
+      </w:r>
+      <w:r>
+        <w:rPr>
+          <w:rFonts w:ascii="Consolas" w:hAnsi="Consolas"/>
+          <w:color w:val="A9B7C6"/>
+        </w:rPr>
+        <w:t>:</w:t>
+      </w:r>
+      <w:r>
+        <w:rPr>
+          <w:rFonts w:ascii="Consolas" w:hAnsi="Consolas"/>
+          <w:color w:val="A9B7C6"/>
+        </w:rPr>
+        <w:br/>
+        <w:t xml:space="preserve">    </w:t>
+      </w:r>
+      <w:r>
+        <w:rPr>
+          <w:rFonts w:ascii="Consolas" w:hAnsi="Consolas"/>
+          <w:color w:val="CC7832"/>
+        </w:rPr>
+        <w:t xml:space="preserve">with </w:t>
+      </w:r>
+      <w:r>
+        <w:rPr>
+          <w:rFonts w:ascii="Consolas" w:hAnsi="Consolas"/>
+          <w:color w:val="A9B7C6"/>
+        </w:rPr>
+        <w:t xml:space="preserve">TraceBlock() </w:t>
+      </w:r>
+      <w:r>
+        <w:rPr>
+          <w:rFonts w:ascii="Consolas" w:hAnsi="Consolas"/>
+          <w:color w:val="CC7832"/>
+        </w:rPr>
+        <w:t xml:space="preserve">as </w:t>
+      </w:r>
+      <w:r>
+        <w:rPr>
+          <w:rFonts w:ascii="Consolas" w:hAnsi="Consolas"/>
+          <w:color w:val="A9B7C6"/>
+        </w:rPr>
+        <w:t>action:</w:t>
+      </w:r>
+      <w:r>
+        <w:rPr>
+          <w:rFonts w:ascii="Consolas" w:hAnsi="Consolas"/>
+          <w:color w:val="A9B7C6"/>
+        </w:rPr>
+        <w:br/>
+        <w:t xml:space="preserve">        action.message(</w:t>
+      </w:r>
+      <w:r>
+        <w:rPr>
+          <w:rFonts w:ascii="Consolas" w:hAnsi="Consolas"/>
+          <w:color w:val="6A8759"/>
+        </w:rPr>
+        <w:t>'test1'</w:t>
+      </w:r>
+      <w:r>
+        <w:rPr>
+          <w:rFonts w:ascii="Consolas" w:hAnsi="Consolas"/>
+          <w:color w:val="A9B7C6"/>
+        </w:rPr>
+        <w:t>)</w:t>
+      </w:r>
+      <w:r>
+        <w:rPr>
+          <w:rFonts w:ascii="Consolas" w:hAnsi="Consolas"/>
+          <w:color w:val="A9B7C6"/>
+        </w:rPr>
+        <w:br/>
+        <w:t xml:space="preserve">        </w:t>
+      </w:r>
+      <w:r>
+        <w:rPr>
+          <w:rFonts w:ascii="Consolas" w:hAnsi="Consolas"/>
+          <w:color w:val="8888C6"/>
+        </w:rPr>
+        <w:t>print</w:t>
+      </w:r>
+      <w:r>
+        <w:rPr>
+          <w:rFonts w:ascii="Consolas" w:hAnsi="Consolas"/>
+          <w:color w:val="A9B7C6"/>
+        </w:rPr>
+        <w:t>(</w:t>
+      </w:r>
+      <w:r>
+        <w:rPr>
+          <w:rFonts w:ascii="Consolas" w:hAnsi="Consolas"/>
+          <w:color w:val="6A8759"/>
+        </w:rPr>
+        <w:t>'reached'</w:t>
+      </w:r>
+      <w:r>
+        <w:rPr>
+          <w:rFonts w:ascii="Consolas" w:hAnsi="Consolas"/>
+          <w:color w:val="A9B7C6"/>
+        </w:rPr>
+        <w:t>)</w:t>
+      </w:r>
+      <w:r>
+        <w:rPr>
+          <w:rFonts w:ascii="Consolas" w:hAnsi="Consolas"/>
+          <w:color w:val="A9B7C6"/>
+        </w:rPr>
+        <w:br/>
+      </w:r>
+      <w:r>
+        <w:rPr>
+          <w:rFonts w:ascii="Consolas" w:hAnsi="Consolas"/>
+          <w:color w:val="A9B7C6"/>
+        </w:rPr>
+        <w:br/>
+        <w:t xml:space="preserve">    </w:t>
+      </w:r>
+      <w:r>
+        <w:rPr>
+          <w:rFonts w:ascii="Consolas" w:hAnsi="Consolas"/>
+          <w:color w:val="CC7832"/>
+        </w:rPr>
+        <w:t xml:space="preserve">with </w:t>
+      </w:r>
+      <w:r>
+        <w:rPr>
+          <w:rFonts w:ascii="Consolas" w:hAnsi="Consolas"/>
+          <w:color w:val="A9B7C6"/>
+        </w:rPr>
+        <w:t xml:space="preserve">TraceBlock() </w:t>
+      </w:r>
+      <w:r>
+        <w:rPr>
+          <w:rFonts w:ascii="Consolas" w:hAnsi="Consolas"/>
+          <w:color w:val="CC7832"/>
+        </w:rPr>
+        <w:t xml:space="preserve">as </w:t>
+      </w:r>
+      <w:r>
+        <w:rPr>
+          <w:rFonts w:ascii="Consolas" w:hAnsi="Consolas"/>
+          <w:color w:val="A9B7C6"/>
+        </w:rPr>
+        <w:t>action2:</w:t>
+      </w:r>
+      <w:r>
+        <w:rPr>
+          <w:rFonts w:ascii="Consolas" w:hAnsi="Consolas"/>
+          <w:color w:val="A9B7C6"/>
+        </w:rPr>
+        <w:br/>
+        <w:t xml:space="preserve">        action2.message(</w:t>
+      </w:r>
+      <w:r>
+        <w:rPr>
+          <w:rFonts w:ascii="Consolas" w:hAnsi="Consolas"/>
+          <w:color w:val="6A8759"/>
+        </w:rPr>
+        <w:t>'test 2'</w:t>
+      </w:r>
+      <w:r>
+        <w:rPr>
+          <w:rFonts w:ascii="Consolas" w:hAnsi="Consolas"/>
+          <w:color w:val="A9B7C6"/>
+        </w:rPr>
+        <w:t>)</w:t>
+      </w:r>
+      <w:r>
+        <w:rPr>
+          <w:rFonts w:ascii="Consolas" w:hAnsi="Consolas"/>
+          <w:color w:val="A9B7C6"/>
+        </w:rPr>
+        <w:br/>
+        <w:t xml:space="preserve">        </w:t>
+      </w:r>
+      <w:r>
+        <w:rPr>
+          <w:rFonts w:ascii="Consolas" w:hAnsi="Consolas"/>
+          <w:color w:val="CC7832"/>
+        </w:rPr>
+        <w:t xml:space="preserve">raise </w:t>
+      </w:r>
+      <w:r>
+        <w:rPr>
+          <w:rFonts w:ascii="Consolas" w:hAnsi="Consolas"/>
+          <w:color w:val="8888C6"/>
+        </w:rPr>
+        <w:t>TypeError</w:t>
+      </w:r>
+      <w:r>
+        <w:rPr>
+          <w:rFonts w:ascii="Consolas" w:hAnsi="Consolas"/>
+          <w:color w:val="8888C6"/>
+        </w:rPr>
+        <w:br/>
+        <w:t xml:space="preserve">        print</w:t>
+      </w:r>
+      <w:r>
+        <w:rPr>
+          <w:rFonts w:ascii="Consolas" w:hAnsi="Consolas"/>
+          <w:color w:val="A9B7C6"/>
+        </w:rPr>
+        <w:t>(</w:t>
+      </w:r>
+      <w:r>
+        <w:rPr>
+          <w:rFonts w:ascii="Consolas" w:hAnsi="Consolas"/>
+          <w:color w:val="6A8759"/>
+        </w:rPr>
+        <w:t>'not reached'</w:t>
+      </w:r>
+      <w:r>
+        <w:rPr>
+          <w:rFonts w:ascii="Consolas" w:hAnsi="Consolas"/>
+          <w:color w:val="A9B7C6"/>
+        </w:rPr>
+        <w:t>)</w:t>
+      </w:r>
+    </w:p>
+    <w:p>
+      <w:pPr>
+        <w:spacing w:line="400" w:lineRule="exact"/>
+        <w:rPr>
+          <w:rFonts w:ascii="Times New Roman" w:hAnsi="Times New Roman" w:cs="Times New Roman"/>
+          <w:sz w:val="28"/>
+          <w:szCs w:val="28"/>
+        </w:rPr>
+      </w:pPr>
+      <w:r>
+        <w:rPr>
+          <w:rFonts w:ascii="Times New Roman" w:hAnsi="Times New Roman" w:cs="Times New Roman" w:hint="eastAsia"/>
+          <w:sz w:val="28"/>
+          <w:szCs w:val="28"/>
+        </w:rPr>
+        <w:t>输出为：</w:t>
+      </w:r>
+    </w:p>
+    <w:p>
+      <w:pPr>
+        <w:spacing w:line="400" w:lineRule="exact"/>
+        <w:rPr>
+          <w:rFonts w:ascii="Times New Roman" w:hAnsi="Times New Roman" w:cs="Times New Roman"/>
+          <w:sz w:val="28"/>
+          <w:szCs w:val="28"/>
+        </w:rPr>
+      </w:pPr>
+      <w:r>
+        <w:rPr>
+          <w:rFonts w:ascii="Times New Roman" w:hAnsi="Times New Roman" w:cs="Times New Roman"/>
+          <w:sz w:val="28"/>
+          <w:szCs w:val="28"/>
+        </w:rPr>
+        <w:t>starting with block</w:t>
+      </w:r>
+    </w:p>
+    <w:p>
+      <w:pPr>
+        <w:spacing w:line="400" w:lineRule="exact"/>
+        <w:rPr>
+          <w:rFonts w:ascii="Times New Roman" w:hAnsi="Times New Roman" w:cs="Times New Roman"/>
+          <w:sz w:val="28"/>
+          <w:szCs w:val="28"/>
+        </w:rPr>
+      </w:pPr>
+      <w:r>
+        <w:rPr>
+          <w:rFonts w:ascii="Times New Roman" w:hAnsi="Times New Roman" w:cs="Times New Roman"/>
+          <w:sz w:val="28"/>
+          <w:szCs w:val="28"/>
+        </w:rPr>
+        <w:t>running test1</w:t>
+      </w:r>
+    </w:p>
+    <w:p>
+      <w:pPr>
+        <w:spacing w:line="400" w:lineRule="exact"/>
+        <w:rPr>
+          <w:rFonts w:ascii="Times New Roman" w:hAnsi="Times New Roman" w:cs="Times New Roman"/>
+          <w:sz w:val="28"/>
+          <w:szCs w:val="28"/>
+        </w:rPr>
+      </w:pPr>
+      <w:r>
+        <w:rPr>
+          <w:rFonts w:ascii="Times New Roman" w:hAnsi="Times New Roman" w:cs="Times New Roman"/>
+          <w:sz w:val="28"/>
+          <w:szCs w:val="28"/>
+        </w:rPr>
+        <w:t>reached</w:t>
+      </w:r>
+    </w:p>
+    <w:p>
+      <w:pPr>
+        <w:spacing w:line="400" w:lineRule="exact"/>
+        <w:rPr>
+          <w:rFonts w:ascii="Times New Roman" w:hAnsi="Times New Roman" w:cs="Times New Roman"/>
+          <w:sz w:val="28"/>
+          <w:szCs w:val="28"/>
+        </w:rPr>
+      </w:pPr>
+      <w:r>
+        <w:rPr>
+          <w:rFonts w:ascii="Times New Roman" w:hAnsi="Times New Roman" w:cs="Times New Roman"/>
+          <w:sz w:val="28"/>
+          <w:szCs w:val="28"/>
+        </w:rPr>
+        <w:t>exited normally</w:t>
+      </w:r>
+    </w:p>
+    <w:p>
+      <w:pPr>
+        <w:spacing w:line="400" w:lineRule="exact"/>
+        <w:rPr>
+          <w:rFonts w:ascii="Times New Roman" w:hAnsi="Times New Roman" w:cs="Times New Roman"/>
+          <w:sz w:val="28"/>
+          <w:szCs w:val="28"/>
+        </w:rPr>
+      </w:pPr>
+    </w:p>
+    <w:p>
+      <w:pPr>
+        <w:rPr>
+          <w:rFonts w:ascii="Times New Roman" w:hAnsi="Times New Roman" w:cs="Times New Roman"/>
+          <w:sz w:val="28"/>
+          <w:szCs w:val="28"/>
+        </w:rPr>
+      </w:pPr>
+      <w:r>
+        <w:rPr>
+          <w:rFonts w:ascii="Times New Roman" w:hAnsi="Times New Roman" w:cs="Times New Roman" w:hint="eastAsia"/>
+          <w:noProof/>
+          <w:sz w:val="28"/>
+          <w:szCs w:val="28"/>
+        </w:rPr>
+        <w:drawing>
+          <wp:inline distT="0" distB="0" distL="0" distR="0">
+            <wp:extent cx="5274310" cy="900388"/>
+            <wp:effectExtent l="19050" t="0" r="2540" b="0"/>
+            <wp:docPr id="1" name="图片 1"/>
+            <wp:cNvGraphicFramePr>
+              <a:graphicFrameLocks xmlns:a="http://schemas.openxmlformats.org/drawingml/2006/main" noChangeAspect="1"/>
+            </wp:cNvGraphicFramePr>
+            <a:graphic xmlns:a="http://schemas.openxmlformats.org/drawingml/2006/main">
+              <a:graphicData uri="http://schemas.openxmlformats.org/drawingml/2006/picture">
+                <pic:pic xmlns:pic="http://schemas.openxmlformats.org/drawingml/2006/picture">
+                  <pic:nvPicPr>
+                    <pic:cNvPr id="0" name="Picture 1"/>
+                    <pic:cNvPicPr>
+                      <a:picLocks noChangeAspect="1" noChangeArrowheads="1"/>
+                    </pic:cNvPicPr>
+                  </pic:nvPicPr>
+                  <pic:blipFill>
+                    <a:blip r:embed="rId7"/>
+                    <a:srcRect/>
+                    <a:stretch>
+                      <a:fillRect/>
+                    </a:stretch>
+                  </pic:blipFill>
+                  <pic:spPr bwMode="auto">
+                    <a:xfrm>
+                      <a:off x="0" y="0"/>
+                      <a:ext cx="5274310" cy="900388"/>
+                    </a:xfrm>
+                    <a:prstGeom prst="rect">
+                      <a:avLst/>
+                    </a:prstGeom>
+                    <a:noFill/>
+                    <a:ln w="9525">
+                      <a:noFill/>
+                      <a:miter lim="800000"/>
+                      <a:headEnd/>
+                      <a:tailEnd/>
+                    </a:ln>
+                  </pic:spPr>
+                </pic:pic>
+              </a:graphicData>
+            </a:graphic>
+          </wp:inline>
+        </w:drawing>
+      </w:r>
+    </w:p>
+    <w:p>
+      <w:pPr>
+        <w:spacing w:line="400" w:lineRule="exact"/>
+        <w:rPr>
+          <w:rFonts w:ascii="Times New Roman" w:hAnsi="Times New Roman" w:cs="Times New Roman"/>
+          <w:sz w:val="28"/>
+          <w:szCs w:val="28"/>
+        </w:rPr>
+      </w:pPr>
+    </w:p>
+    <w:p>
+      <w:pPr>
+        <w:spacing w:line="400" w:lineRule="exact"/>
+        <w:rPr>
+          <w:rFonts w:ascii="Times New Roman" w:hAnsi="Times New Roman" w:cs="Times New Roman"/>
+          <w:sz w:val="28"/>
+          <w:szCs w:val="28"/>
+        </w:rPr>
+      </w:pPr>
+    </w:p>
+    <w:p>
+      <w:pPr>
+        <w:spacing w:line="400" w:lineRule="exact"/>
+        <w:rPr>
+          <w:rFonts w:ascii="Times New Roman" w:hAnsi="Times New Roman" w:cs="Times New Roman"/>
+          <w:sz w:val="28"/>
+          <w:szCs w:val="28"/>
+        </w:rPr>
+      </w:pPr>
+    </w:p>
+    <w:p>
+      <w:pPr>
+        <w:spacing w:line="400" w:lineRule="exact"/>
+        <w:rPr>
+          <w:rFonts w:ascii="Times New Roman" w:hAnsi="Times New Roman" w:cs="Times New Roman"/>
+          <w:sz w:val="28"/>
+          <w:szCs w:val="28"/>
+        </w:rPr>
+      </w:pPr>
+    </w:p>
+    <w:p>
+      <w:pPr>
+        <w:spacing w:line="400" w:lineRule="exact"/>
+        <w:rPr>
+          <w:rFonts w:ascii="Times New Roman" w:hAnsi="Times New Roman" w:cs="Times New Roman"/>
+          <w:sz w:val="28"/>
+          <w:szCs w:val="28"/>
+        </w:rPr>
+      </w:pPr>
+      <w:r>
+        <w:rPr>
+          <w:rFonts w:ascii="Times New Roman" w:hAnsi="Times New Roman" w:cs="Times New Roman" w:hint="eastAsia"/>
+          <w:sz w:val="28"/>
+          <w:szCs w:val="28"/>
+        </w:rPr>
+        <w:lastRenderedPageBreak/>
+        <w:t>异常对象：基于类的异常</w:t>
+      </w:r>
+    </w:p>
+    <w:p>
+      <w:pPr>
+        <w:spacing w:line="400" w:lineRule="exact"/>
+        <w:rPr>
+          <w:rFonts w:ascii="Times New Roman" w:hAnsi="Times New Roman" w:cs="Times New Roman"/>
+          <w:sz w:val="28"/>
+          <w:szCs w:val="28"/>
+        </w:rPr>
+      </w:pPr>
+      <w:r>
+        <w:rPr>
+          <w:rFonts w:ascii="Times New Roman" w:hAnsi="Times New Roman" w:cs="Times New Roman" w:hint="eastAsia"/>
+          <w:sz w:val="28"/>
+          <w:szCs w:val="28"/>
+        </w:rPr>
+        <w:t>例：</w:t>
+      </w:r>
+      <w:r>
+        <w:rPr>
+          <w:rFonts w:ascii="Times New Roman" w:hAnsi="Times New Roman" w:cs="Times New Roman"/>
+          <w:sz w:val="28"/>
+          <w:szCs w:val="28"/>
+        </w:rPr>
+        <w:t>程序</w:t>
+      </w:r>
+      <w:r>
+        <w:rPr>
+          <w:rFonts w:ascii="Times New Roman" w:hAnsi="Times New Roman" w:cs="Times New Roman" w:hint="eastAsia"/>
+          <w:sz w:val="28"/>
+          <w:szCs w:val="28"/>
+        </w:rPr>
+        <w:t>exception_detail/exception_detail4.py</w:t>
+      </w:r>
+    </w:p>
+    <w:p>
+      <w:pPr>
+        <w:pStyle w:val="HTML"/>
+        <w:shd w:val="clear" w:color="auto" w:fill="2B2B2B"/>
+        <w:rPr>
+          <w:rFonts w:ascii="Consolas" w:hAnsi="Consolas"/>
+          <w:color w:val="A9B7C6"/>
+        </w:rPr>
+      </w:pPr>
+      <w:r>
+        <w:rPr>
+          <w:rFonts w:ascii="Consolas" w:hAnsi="Consolas"/>
+          <w:color w:val="CC7832"/>
+        </w:rPr>
+        <w:t xml:space="preserve">class </w:t>
+      </w:r>
+      <w:r>
+        <w:rPr>
+          <w:rFonts w:ascii="Consolas" w:hAnsi="Consolas"/>
+          <w:color w:val="A9B7C6"/>
+        </w:rPr>
+        <w:t>General(</w:t>
+      </w:r>
+      <w:r>
+        <w:rPr>
+          <w:rFonts w:ascii="Consolas" w:hAnsi="Consolas"/>
+          <w:color w:val="8888C6"/>
+        </w:rPr>
+        <w:t>Exception</w:t>
+      </w:r>
+      <w:r>
+        <w:rPr>
+          <w:rFonts w:ascii="Consolas" w:hAnsi="Consolas"/>
+          <w:color w:val="A9B7C6"/>
+        </w:rPr>
+        <w:t>):</w:t>
+      </w:r>
+      <w:r>
+        <w:rPr>
+          <w:rFonts w:ascii="Consolas" w:hAnsi="Consolas"/>
+          <w:color w:val="A9B7C6"/>
+        </w:rPr>
+        <w:br/>
+        <w:t xml:space="preserve">    </w:t>
+      </w:r>
+      <w:r>
+        <w:rPr>
+          <w:rFonts w:ascii="Consolas" w:hAnsi="Consolas"/>
+          <w:color w:val="CC7832"/>
+        </w:rPr>
+        <w:t>pass</w:t>
+      </w:r>
+      <w:r>
+        <w:rPr>
+          <w:rFonts w:ascii="Consolas" w:hAnsi="Consolas"/>
+          <w:color w:val="CC7832"/>
+        </w:rPr>
+        <w:br/>
+      </w:r>
+      <w:r>
+        <w:rPr>
+          <w:rFonts w:ascii="Consolas" w:hAnsi="Consolas"/>
+          <w:color w:val="CC7832"/>
+        </w:rPr>
+        <w:br/>
+      </w:r>
+      <w:r>
+        <w:rPr>
+          <w:rFonts w:ascii="Consolas" w:hAnsi="Consolas"/>
+          <w:color w:val="CC7832"/>
+        </w:rPr>
+        <w:br/>
+        <w:t xml:space="preserve">class </w:t>
+      </w:r>
+      <w:r>
+        <w:rPr>
+          <w:rFonts w:ascii="Consolas" w:hAnsi="Consolas"/>
+          <w:color w:val="A9B7C6"/>
+        </w:rPr>
+        <w:t>Specific1(General):</w:t>
+      </w:r>
+      <w:r>
+        <w:rPr>
+          <w:rFonts w:ascii="Consolas" w:hAnsi="Consolas"/>
+          <w:color w:val="A9B7C6"/>
+        </w:rPr>
+        <w:br/>
+        <w:t xml:space="preserve">    </w:t>
+      </w:r>
+      <w:r>
+        <w:rPr>
+          <w:rFonts w:ascii="Consolas" w:hAnsi="Consolas"/>
+          <w:color w:val="CC7832"/>
+        </w:rPr>
+        <w:t>pass</w:t>
+      </w:r>
+      <w:r>
+        <w:rPr>
+          <w:rFonts w:ascii="Consolas" w:hAnsi="Consolas"/>
+          <w:color w:val="CC7832"/>
+        </w:rPr>
+        <w:br/>
+      </w:r>
+      <w:r>
+        <w:rPr>
+          <w:rFonts w:ascii="Consolas" w:hAnsi="Consolas"/>
+          <w:color w:val="CC7832"/>
+        </w:rPr>
+        <w:br/>
+      </w:r>
+      <w:r>
+        <w:rPr>
+          <w:rFonts w:ascii="Consolas" w:hAnsi="Consolas"/>
+          <w:color w:val="CC7832"/>
+        </w:rPr>
+        <w:br/>
+        <w:t xml:space="preserve">class </w:t>
+      </w:r>
+      <w:r>
+        <w:rPr>
+          <w:rFonts w:ascii="Consolas" w:hAnsi="Consolas"/>
+          <w:color w:val="A9B7C6"/>
+        </w:rPr>
+        <w:t>Specific2(General):</w:t>
+      </w:r>
+      <w:r>
+        <w:rPr>
+          <w:rFonts w:ascii="Consolas" w:hAnsi="Consolas"/>
+          <w:color w:val="A9B7C6"/>
+        </w:rPr>
+        <w:br/>
+        <w:t xml:space="preserve">    </w:t>
+      </w:r>
+      <w:r>
+        <w:rPr>
+          <w:rFonts w:ascii="Consolas" w:hAnsi="Consolas"/>
+          <w:color w:val="CC7832"/>
+        </w:rPr>
+        <w:t>pass</w:t>
+      </w:r>
+      <w:r>
+        <w:rPr>
+          <w:rFonts w:ascii="Consolas" w:hAnsi="Consolas"/>
+          <w:color w:val="CC7832"/>
+        </w:rPr>
+        <w:br/>
+      </w:r>
+      <w:r>
+        <w:rPr>
+          <w:rFonts w:ascii="Consolas" w:hAnsi="Consolas"/>
+          <w:color w:val="CC7832"/>
+        </w:rPr>
+        <w:br/>
+      </w:r>
+      <w:r>
+        <w:rPr>
+          <w:rFonts w:ascii="Consolas" w:hAnsi="Consolas"/>
+          <w:color w:val="CC7832"/>
+        </w:rPr>
+        <w:br/>
+        <w:t xml:space="preserve">def </w:t>
+      </w:r>
+      <w:r>
+        <w:rPr>
+          <w:rFonts w:ascii="Consolas" w:hAnsi="Consolas"/>
+          <w:color w:val="FFC66D"/>
+        </w:rPr>
+        <w:t>raiser0</w:t>
+      </w:r>
+      <w:r>
+        <w:rPr>
+          <w:rFonts w:ascii="Consolas" w:hAnsi="Consolas"/>
+          <w:color w:val="A9B7C6"/>
+        </w:rPr>
+        <w:t>():</w:t>
+      </w:r>
+      <w:r>
+        <w:rPr>
+          <w:rFonts w:ascii="Consolas" w:hAnsi="Consolas"/>
+          <w:color w:val="A9B7C6"/>
+        </w:rPr>
+        <w:br/>
+        <w:t xml:space="preserve">    x = General()</w:t>
+      </w:r>
+      <w:r>
+        <w:rPr>
+          <w:rFonts w:ascii="Consolas" w:hAnsi="Consolas"/>
+          <w:color w:val="A9B7C6"/>
+        </w:rPr>
+        <w:br/>
+        <w:t xml:space="preserve">    </w:t>
+      </w:r>
+      <w:r>
+        <w:rPr>
+          <w:rFonts w:ascii="Consolas" w:hAnsi="Consolas"/>
+          <w:color w:val="CC7832"/>
+        </w:rPr>
+        <w:t xml:space="preserve">raise </w:t>
+      </w:r>
+      <w:r>
+        <w:rPr>
+          <w:rFonts w:ascii="Consolas" w:hAnsi="Consolas"/>
+          <w:color w:val="A9B7C6"/>
+        </w:rPr>
+        <w:t>x</w:t>
+      </w:r>
+      <w:r>
+        <w:rPr>
+          <w:rFonts w:ascii="Consolas" w:hAnsi="Consolas"/>
+          <w:color w:val="A9B7C6"/>
+        </w:rPr>
+        <w:br/>
+      </w:r>
+      <w:r>
+        <w:rPr>
+          <w:rFonts w:ascii="Consolas" w:hAnsi="Consolas"/>
+          <w:color w:val="A9B7C6"/>
+        </w:rPr>
+        <w:br/>
+      </w:r>
+      <w:r>
+        <w:rPr>
+          <w:rFonts w:ascii="Consolas" w:hAnsi="Consolas"/>
+          <w:color w:val="A9B7C6"/>
+        </w:rPr>
+        <w:br/>
+      </w:r>
+      <w:r>
+        <w:rPr>
+          <w:rFonts w:ascii="Consolas" w:hAnsi="Consolas"/>
+          <w:color w:val="CC7832"/>
+        </w:rPr>
+        <w:t xml:space="preserve">def </w:t>
+      </w:r>
+      <w:r>
+        <w:rPr>
+          <w:rFonts w:ascii="Consolas" w:hAnsi="Consolas"/>
+          <w:color w:val="FFC66D"/>
+        </w:rPr>
+        <w:t>raiser1</w:t>
+      </w:r>
+      <w:r>
+        <w:rPr>
+          <w:rFonts w:ascii="Consolas" w:hAnsi="Consolas"/>
+          <w:color w:val="A9B7C6"/>
+        </w:rPr>
+        <w:t>():</w:t>
+      </w:r>
+      <w:r>
+        <w:rPr>
+          <w:rFonts w:ascii="Consolas" w:hAnsi="Consolas"/>
+          <w:color w:val="A9B7C6"/>
+        </w:rPr>
+        <w:br/>
+        <w:t xml:space="preserve">    x = Specific1()</w:t>
+      </w:r>
+      <w:r>
+        <w:rPr>
+          <w:rFonts w:ascii="Consolas" w:hAnsi="Consolas"/>
+          <w:color w:val="A9B7C6"/>
+        </w:rPr>
+        <w:br/>
+        <w:t xml:space="preserve">    </w:t>
+      </w:r>
+      <w:r>
+        <w:rPr>
+          <w:rFonts w:ascii="Consolas" w:hAnsi="Consolas"/>
+          <w:color w:val="CC7832"/>
+        </w:rPr>
+        <w:t xml:space="preserve">raise </w:t>
+      </w:r>
+      <w:r>
+        <w:rPr>
+          <w:rFonts w:ascii="Consolas" w:hAnsi="Consolas"/>
+          <w:color w:val="A9B7C6"/>
+        </w:rPr>
+        <w:t>x</w:t>
+      </w:r>
+      <w:r>
+        <w:rPr>
+          <w:rFonts w:ascii="Consolas" w:hAnsi="Consolas"/>
+          <w:color w:val="A9B7C6"/>
+        </w:rPr>
+        <w:br/>
+      </w:r>
+      <w:r>
+        <w:rPr>
+          <w:rFonts w:ascii="Consolas" w:hAnsi="Consolas"/>
+          <w:color w:val="A9B7C6"/>
+        </w:rPr>
+        <w:br/>
+      </w:r>
+      <w:r>
+        <w:rPr>
+          <w:rFonts w:ascii="Consolas" w:hAnsi="Consolas"/>
+          <w:color w:val="A9B7C6"/>
+        </w:rPr>
+        <w:br/>
+      </w:r>
+      <w:r>
+        <w:rPr>
+          <w:rFonts w:ascii="Consolas" w:hAnsi="Consolas"/>
+          <w:color w:val="CC7832"/>
+        </w:rPr>
+        <w:t xml:space="preserve">def </w:t>
+      </w:r>
+      <w:r>
+        <w:rPr>
+          <w:rFonts w:ascii="Consolas" w:hAnsi="Consolas"/>
+          <w:color w:val="FFC66D"/>
+        </w:rPr>
+        <w:t>raiser2</w:t>
+      </w:r>
+      <w:r>
+        <w:rPr>
+          <w:rFonts w:ascii="Consolas" w:hAnsi="Consolas"/>
+          <w:color w:val="A9B7C6"/>
+        </w:rPr>
+        <w:t>():</w:t>
+      </w:r>
+      <w:r>
+        <w:rPr>
+          <w:rFonts w:ascii="Consolas" w:hAnsi="Consolas"/>
+          <w:color w:val="A9B7C6"/>
+        </w:rPr>
+        <w:br/>
+        <w:t xml:space="preserve">    x = Specific2()</w:t>
+      </w:r>
+      <w:r>
+        <w:rPr>
+          <w:rFonts w:ascii="Consolas" w:hAnsi="Consolas"/>
+          <w:color w:val="A9B7C6"/>
+        </w:rPr>
+        <w:br/>
+        <w:t xml:space="preserve">    </w:t>
+      </w:r>
+      <w:r>
+        <w:rPr>
+          <w:rFonts w:ascii="Consolas" w:hAnsi="Consolas"/>
+          <w:color w:val="CC7832"/>
+        </w:rPr>
+        <w:t xml:space="preserve">raise </w:t>
+      </w:r>
+      <w:r>
+        <w:rPr>
+          <w:rFonts w:ascii="Consolas" w:hAnsi="Consolas"/>
+          <w:color w:val="A9B7C6"/>
+        </w:rPr>
+        <w:t>x</w:t>
+      </w:r>
+      <w:r>
+        <w:rPr>
+          <w:rFonts w:ascii="Consolas" w:hAnsi="Consolas"/>
+          <w:color w:val="A9B7C6"/>
+        </w:rPr>
+        <w:br/>
+      </w:r>
+      <w:r>
+        <w:rPr>
+          <w:rFonts w:ascii="Consolas" w:hAnsi="Consolas"/>
+          <w:color w:val="A9B7C6"/>
+        </w:rPr>
+        <w:br/>
+      </w:r>
+      <w:r>
+        <w:rPr>
+          <w:rFonts w:ascii="Consolas" w:hAnsi="Consolas"/>
+          <w:color w:val="A9B7C6"/>
+        </w:rPr>
+        <w:br/>
+      </w:r>
+      <w:r>
+        <w:rPr>
+          <w:rFonts w:ascii="Consolas" w:hAnsi="Consolas"/>
+          <w:color w:val="CC7832"/>
+        </w:rPr>
+        <w:t xml:space="preserve">if </w:t>
+      </w:r>
+      <w:r>
+        <w:rPr>
+          <w:rFonts w:ascii="Consolas" w:hAnsi="Consolas"/>
+          <w:color w:val="A9B7C6"/>
+        </w:rPr>
+        <w:t xml:space="preserve">__name__ == </w:t>
+      </w:r>
+      <w:r>
+        <w:rPr>
+          <w:rFonts w:ascii="Consolas" w:hAnsi="Consolas"/>
+          <w:color w:val="6A8759"/>
+        </w:rPr>
+        <w:t>'__main__'</w:t>
+      </w:r>
+      <w:r>
+        <w:rPr>
+          <w:rFonts w:ascii="Consolas" w:hAnsi="Consolas"/>
+          <w:color w:val="A9B7C6"/>
+        </w:rPr>
+        <w:t>:</w:t>
+      </w:r>
+      <w:r>
+        <w:rPr>
+          <w:rFonts w:ascii="Consolas" w:hAnsi="Consolas"/>
+          <w:color w:val="A9B7C6"/>
+        </w:rPr>
+        <w:br/>
+        <w:t xml:space="preserve">    </w:t>
+      </w:r>
+      <w:r>
+        <w:rPr>
+          <w:rFonts w:ascii="Consolas" w:hAnsi="Consolas"/>
+          <w:color w:val="CC7832"/>
+        </w:rPr>
+        <w:t xml:space="preserve">for </w:t>
+      </w:r>
+      <w:r>
+        <w:rPr>
+          <w:rFonts w:ascii="Consolas" w:hAnsi="Consolas"/>
+          <w:color w:val="A9B7C6"/>
+        </w:rPr>
+        <w:t xml:space="preserve">func </w:t>
+      </w:r>
+      <w:r>
+        <w:rPr>
+          <w:rFonts w:ascii="Consolas" w:hAnsi="Consolas"/>
+          <w:color w:val="CC7832"/>
+        </w:rPr>
+        <w:t xml:space="preserve">in </w:t>
+      </w:r>
+      <w:r>
+        <w:rPr>
+          <w:rFonts w:ascii="Consolas" w:hAnsi="Consolas"/>
+          <w:color w:val="A9B7C6"/>
+        </w:rPr>
+        <w:t>(raiser0</w:t>
+      </w:r>
+      <w:r>
+        <w:rPr>
+          <w:rFonts w:ascii="Consolas" w:hAnsi="Consolas"/>
+          <w:color w:val="CC7832"/>
+        </w:rPr>
+        <w:t xml:space="preserve">, </w:t>
+      </w:r>
+      <w:r>
+        <w:rPr>
+          <w:rFonts w:ascii="Consolas" w:hAnsi="Consolas"/>
+          <w:color w:val="A9B7C6"/>
+        </w:rPr>
+        <w:t>raiser1</w:t>
+      </w:r>
+      <w:r>
+        <w:rPr>
+          <w:rFonts w:ascii="Consolas" w:hAnsi="Consolas"/>
+          <w:color w:val="CC7832"/>
+        </w:rPr>
+        <w:t xml:space="preserve">, </w:t>
+      </w:r>
+      <w:r>
+        <w:rPr>
+          <w:rFonts w:ascii="Consolas" w:hAnsi="Consolas"/>
+          <w:color w:val="A9B7C6"/>
+        </w:rPr>
+        <w:t>raiser2):</w:t>
+      </w:r>
+      <w:r>
+        <w:rPr>
+          <w:rFonts w:ascii="Consolas" w:hAnsi="Consolas"/>
+          <w:color w:val="A9B7C6"/>
+        </w:rPr>
+        <w:br/>
+        <w:t xml:space="preserve">        </w:t>
+      </w:r>
+      <w:r>
+        <w:rPr>
+          <w:rFonts w:ascii="Consolas" w:hAnsi="Consolas"/>
+          <w:color w:val="CC7832"/>
+        </w:rPr>
+        <w:t>try</w:t>
+      </w:r>
+      <w:r>
+        <w:rPr>
+          <w:rFonts w:ascii="Consolas" w:hAnsi="Consolas"/>
+          <w:color w:val="A9B7C6"/>
+        </w:rPr>
+        <w:t>:</w:t>
+      </w:r>
+      <w:r>
+        <w:rPr>
+          <w:rFonts w:ascii="Consolas" w:hAnsi="Consolas"/>
+          <w:color w:val="A9B7C6"/>
+        </w:rPr>
+        <w:br/>
+        <w:t xml:space="preserve">            func()</w:t>
+      </w:r>
+      <w:r>
+        <w:rPr>
+          <w:rFonts w:ascii="Consolas" w:hAnsi="Consolas"/>
+          <w:color w:val="A9B7C6"/>
+        </w:rPr>
+        <w:br/>
+        <w:t xml:space="preserve">        </w:t>
+      </w:r>
+      <w:r>
+        <w:rPr>
+          <w:rFonts w:ascii="Consolas" w:hAnsi="Consolas"/>
+          <w:color w:val="CC7832"/>
+        </w:rPr>
+        <w:t xml:space="preserve">except </w:t>
+      </w:r>
+      <w:r>
+        <w:rPr>
+          <w:rFonts w:ascii="Consolas" w:hAnsi="Consolas"/>
+          <w:color w:val="A9B7C6"/>
+        </w:rPr>
+        <w:t xml:space="preserve">General:  </w:t>
+      </w:r>
+      <w:r>
+        <w:rPr>
+          <w:rFonts w:ascii="Consolas" w:hAnsi="Consolas"/>
+          <w:color w:val="808080"/>
+        </w:rPr>
+        <w:t xml:space="preserve"># </w:t>
+      </w:r>
+      <w:r>
+        <w:rPr>
+          <w:rFonts w:hint="eastAsia"/>
+          <w:color w:val="FF0000"/>
+        </w:rPr>
+        <w:t>捕获超类异常，可以捕获继承其的所有子类异常</w:t>
+      </w:r>
+      <w:r>
+        <w:rPr>
+          <w:rFonts w:hint="eastAsia"/>
+          <w:color w:val="808080"/>
+        </w:rPr>
+        <w:br/>
+        <w:t xml:space="preserve">            </w:t>
+      </w:r>
+      <w:r>
+        <w:rPr>
+          <w:rFonts w:ascii="Consolas" w:hAnsi="Consolas"/>
+          <w:color w:val="CC7832"/>
+        </w:rPr>
+        <w:t xml:space="preserve">import </w:t>
+      </w:r>
+      <w:r>
+        <w:rPr>
+          <w:rFonts w:ascii="Consolas" w:hAnsi="Consolas"/>
+          <w:color w:val="A9B7C6"/>
+        </w:rPr>
+        <w:t>sys</w:t>
+      </w:r>
+      <w:r>
+        <w:rPr>
+          <w:rFonts w:ascii="Consolas" w:hAnsi="Consolas"/>
+          <w:color w:val="A9B7C6"/>
+        </w:rPr>
+        <w:br/>
+        <w:t xml:space="preserve">            </w:t>
+      </w:r>
+      <w:r>
+        <w:rPr>
+          <w:rFonts w:ascii="Consolas" w:hAnsi="Consolas"/>
+          <w:color w:val="8888C6"/>
+        </w:rPr>
+        <w:t>print</w:t>
+      </w:r>
+      <w:r>
+        <w:rPr>
+          <w:rFonts w:ascii="Consolas" w:hAnsi="Consolas"/>
+          <w:color w:val="A9B7C6"/>
+        </w:rPr>
+        <w:t>(</w:t>
+      </w:r>
+      <w:r>
+        <w:rPr>
+          <w:rFonts w:ascii="Consolas" w:hAnsi="Consolas"/>
+          <w:color w:val="6A8759"/>
+        </w:rPr>
+        <w:t>'caught:'</w:t>
+      </w:r>
+      <w:r>
+        <w:rPr>
+          <w:rFonts w:ascii="Consolas" w:hAnsi="Consolas"/>
+          <w:color w:val="CC7832"/>
+        </w:rPr>
+        <w:t xml:space="preserve">, </w:t>
+      </w:r>
+      <w:r>
+        <w:rPr>
+          <w:rFonts w:ascii="Consolas" w:hAnsi="Consolas"/>
+          <w:color w:val="A9B7C6"/>
+        </w:rPr>
+        <w:t>sys.exc_info()[</w:t>
+      </w:r>
+      <w:r>
+        <w:rPr>
+          <w:rFonts w:ascii="Consolas" w:hAnsi="Consolas"/>
+          <w:color w:val="6897BB"/>
+        </w:rPr>
+        <w:t>0</w:t>
+      </w:r>
+      <w:r>
+        <w:rPr>
+          <w:rFonts w:ascii="Consolas" w:hAnsi="Consolas"/>
+          <w:color w:val="A9B7C6"/>
+        </w:rPr>
+        <w:t>])</w:t>
+      </w:r>
+    </w:p>
+    <w:p>
+      <w:pPr>
+        <w:spacing w:line="400" w:lineRule="exact"/>
+        <w:rPr>
+          <w:rFonts w:ascii="Times New Roman" w:hAnsi="Times New Roman" w:cs="Times New Roman" w:hint="eastAsia"/>
+          <w:sz w:val="28"/>
+          <w:szCs w:val="28"/>
+        </w:rPr>
+      </w:pPr>
+      <w:r>
+        <w:rPr>
+          <w:rFonts w:ascii="Times New Roman" w:hAnsi="Times New Roman" w:cs="Times New Roman" w:hint="eastAsia"/>
+          <w:sz w:val="28"/>
+          <w:szCs w:val="28"/>
+        </w:rPr>
+        <w:t>输出为：</w:t>
+      </w:r>
+    </w:p>
+    <w:p>
+      <w:pPr>
+        <w:spacing w:line="400" w:lineRule="exact"/>
+        <w:rPr>
+          <w:rFonts w:ascii="Times New Roman" w:hAnsi="Times New Roman" w:cs="Times New Roman"/>
+          <w:sz w:val="28"/>
+          <w:szCs w:val="28"/>
+        </w:rPr>
+      </w:pPr>
+      <w:r>
+        <w:rPr>
+          <w:rFonts w:ascii="Times New Roman" w:hAnsi="Times New Roman" w:cs="Times New Roman"/>
+          <w:sz w:val="28"/>
+          <w:szCs w:val="28"/>
+        </w:rPr>
+        <w:t>caught: &lt;class '__main__.General'&gt;</w:t>
+      </w:r>
+    </w:p>
+    <w:p>
+      <w:pPr>
+        <w:spacing w:line="400" w:lineRule="exact"/>
+        <w:rPr>
+          <w:rFonts w:ascii="Times New Roman" w:hAnsi="Times New Roman" w:cs="Times New Roman"/>
+          <w:sz w:val="28"/>
+          <w:szCs w:val="28"/>
+        </w:rPr>
+      </w:pPr>
+      <w:r>
+        <w:rPr>
+          <w:rFonts w:ascii="Times New Roman" w:hAnsi="Times New Roman" w:cs="Times New Roman"/>
+          <w:sz w:val="28"/>
+          <w:szCs w:val="28"/>
+        </w:rPr>
+        <w:t>caught: &lt;class '__main__.Specific1'&gt;</w:t>
+      </w:r>
+    </w:p>
+    <w:p>
+      <w:pPr>
+        <w:spacing w:line="400" w:lineRule="exact"/>
+        <w:rPr>
+          <w:rFonts w:ascii="Times New Roman" w:hAnsi="Times New Roman" w:cs="Times New Roman" w:hint="eastAsia"/>
+          <w:sz w:val="28"/>
+          <w:szCs w:val="28"/>
+        </w:rPr>
+      </w:pPr>
+      <w:r>
+        <w:rPr>
+          <w:rFonts w:ascii="Times New Roman" w:hAnsi="Times New Roman" w:cs="Times New Roman"/>
+          <w:sz w:val="28"/>
+          <w:szCs w:val="28"/>
+        </w:rPr>
+        <w:t>caught: &lt;class '__main__.Specific2'&gt;</w:t>
+      </w:r>
+    </w:p>
+    <w:p>
+      <w:pPr>
+        <w:spacing w:line="400" w:lineRule="exact"/>
+        <w:rPr>
+          <w:rFonts w:ascii="Times New Roman" w:hAnsi="Times New Roman" w:cs="Times New Roman" w:hint="eastAsia"/>
+          <w:sz w:val="28"/>
+          <w:szCs w:val="28"/>
+        </w:rPr>
+      </w:pPr>
+    </w:p>
+    <w:p>
+      <w:pPr>
+        <w:spacing w:line="400" w:lineRule="exact"/>
+        <w:rPr>
+          <w:rFonts w:ascii="Times New Roman" w:hAnsi="Times New Roman" w:cs="Times New Roman" w:hint="eastAsia"/>
+          <w:sz w:val="28"/>
+          <w:szCs w:val="28"/>
+        </w:rPr>
+      </w:pPr>
+      <w:r>
+        <w:rPr>
+          <w:rFonts w:ascii="Times New Roman" w:hAnsi="Times New Roman" w:cs="Times New Roman" w:hint="eastAsia"/>
+          <w:sz w:val="28"/>
+          <w:szCs w:val="28"/>
+        </w:rPr>
+        <w:lastRenderedPageBreak/>
+        <w:t>异常的嵌套：</w:t>
+      </w:r>
+    </w:p>
+    <w:p>
+      <w:pPr>
+        <w:spacing w:line="400" w:lineRule="exact"/>
+        <w:rPr>
+          <w:rFonts w:ascii="Times New Roman" w:hAnsi="Times New Roman" w:cs="Times New Roman" w:hint="eastAsia"/>
+          <w:sz w:val="28"/>
+          <w:szCs w:val="28"/>
+        </w:rPr>
+      </w:pPr>
+      <w:r>
+        <w:rPr>
+          <w:rFonts w:ascii="Times New Roman" w:hAnsi="Times New Roman" w:cs="Times New Roman" w:hint="eastAsia"/>
+          <w:sz w:val="28"/>
+          <w:szCs w:val="28"/>
+        </w:rPr>
+        <w:t>try/except</w:t>
+      </w:r>
+      <w:r>
+        <w:rPr>
+          <w:rFonts w:ascii="Times New Roman" w:hAnsi="Times New Roman" w:cs="Times New Roman" w:hint="eastAsia"/>
+          <w:sz w:val="28"/>
+          <w:szCs w:val="28"/>
+        </w:rPr>
+        <w:t>语句的嵌套，异常一旦被捕获，</w:t>
+      </w:r>
+      <w:r>
+        <w:rPr>
+          <w:rFonts w:ascii="Times New Roman" w:hAnsi="Times New Roman" w:cs="Times New Roman" w:hint="eastAsia"/>
+          <w:color w:val="FF0000"/>
+          <w:sz w:val="28"/>
+          <w:szCs w:val="28"/>
+        </w:rPr>
+        <w:t>其生命就会结</w:t>
+      </w:r>
+      <w:r>
+        <w:rPr>
+          <w:rFonts w:ascii="Times New Roman" w:hAnsi="Times New Roman" w:cs="Times New Roman" w:hint="eastAsia"/>
+          <w:sz w:val="28"/>
+          <w:szCs w:val="28"/>
+        </w:rPr>
+        <w:t>束。多个</w:t>
+      </w:r>
+      <w:r>
+        <w:rPr>
+          <w:rFonts w:ascii="Times New Roman" w:hAnsi="Times New Roman" w:cs="Times New Roman" w:hint="eastAsia"/>
+          <w:color w:val="FF0000"/>
+          <w:sz w:val="28"/>
+          <w:szCs w:val="28"/>
+        </w:rPr>
+        <w:t>相符</w:t>
+      </w:r>
+      <w:r>
+        <w:rPr>
+          <w:rFonts w:ascii="Times New Roman" w:hAnsi="Times New Roman" w:cs="Times New Roman" w:hint="eastAsia"/>
+          <w:sz w:val="28"/>
+          <w:szCs w:val="28"/>
+        </w:rPr>
+        <w:t>（不同种类的异常捕获互不影响）</w:t>
+      </w:r>
+      <w:r>
+        <w:rPr>
+          <w:rFonts w:ascii="Times New Roman" w:hAnsi="Times New Roman" w:cs="Times New Roman" w:hint="eastAsia"/>
+          <w:sz w:val="28"/>
+          <w:szCs w:val="28"/>
+        </w:rPr>
+        <w:t>try/except</w:t>
+      </w:r>
+      <w:r>
+        <w:rPr>
+          <w:rFonts w:ascii="Times New Roman" w:hAnsi="Times New Roman" w:cs="Times New Roman" w:hint="eastAsia"/>
+          <w:sz w:val="28"/>
+          <w:szCs w:val="28"/>
+        </w:rPr>
+        <w:t>语句，只有第</w:t>
+      </w:r>
+      <w:r>
+        <w:rPr>
+          <w:rFonts w:ascii="Times New Roman" w:hAnsi="Times New Roman" w:cs="Times New Roman" w:hint="eastAsia"/>
+          <w:sz w:val="28"/>
+          <w:szCs w:val="28"/>
+        </w:rPr>
+        <w:t>1</w:t>
+      </w:r>
+      <w:r>
+        <w:rPr>
+          <w:rFonts w:ascii="Times New Roman" w:hAnsi="Times New Roman" w:cs="Times New Roman" w:hint="eastAsia"/>
+          <w:sz w:val="28"/>
+          <w:szCs w:val="28"/>
+        </w:rPr>
+        <w:t>个会对其进行处理。</w:t>
+      </w:r>
+    </w:p>
+    <w:p>
+      <w:pPr>
+        <w:jc w:val="center"/>
+        <w:rPr>
+          <w:rFonts w:ascii="Times New Roman" w:hAnsi="Times New Roman" w:cs="Times New Roman" w:hint="eastAsia"/>
+          <w:sz w:val="28"/>
+          <w:szCs w:val="28"/>
+        </w:rPr>
+      </w:pPr>
+      <w:r>
+        <w:rPr>
+          <w:rFonts w:ascii="Times New Roman" w:hAnsi="Times New Roman" w:cs="Times New Roman" w:hint="eastAsia"/>
+          <w:noProof/>
+          <w:sz w:val="28"/>
+          <w:szCs w:val="28"/>
+        </w:rPr>
+        <w:drawing>
+          <wp:inline distT="0" distB="0" distL="0" distR="0">
+            <wp:extent cx="4964430" cy="1970012"/>
+            <wp:effectExtent l="19050" t="0" r="7620" b="0"/>
+            <wp:docPr id="2" name="图片 1"/>
+            <wp:cNvGraphicFramePr>
+              <a:graphicFrameLocks xmlns:a="http://schemas.openxmlformats.org/drawingml/2006/main" noChangeAspect="1"/>
+            </wp:cNvGraphicFramePr>
+            <a:graphic xmlns:a="http://schemas.openxmlformats.org/drawingml/2006/main">
+              <a:graphicData uri="http://schemas.openxmlformats.org/drawingml/2006/picture">
+                <pic:pic xmlns:pic="http://schemas.openxmlformats.org/drawingml/2006/picture">
+                  <pic:nvPicPr>
+                    <pic:cNvPr id="0" name="Picture 1"/>
+                    <pic:cNvPicPr>
+                      <a:picLocks noChangeAspect="1" noChangeArrowheads="1"/>
+                    </pic:cNvPicPr>
+                  </pic:nvPicPr>
+                  <pic:blipFill>
+                    <a:blip r:embed="rId8"/>
+                    <a:srcRect/>
+                    <a:stretch>
+                      <a:fillRect/>
+                    </a:stretch>
+                  </pic:blipFill>
+                  <pic:spPr bwMode="auto">
+                    <a:xfrm>
+                      <a:off x="0" y="0"/>
+                      <a:ext cx="4964430" cy="1970012"/>
+                    </a:xfrm>
+                    <a:prstGeom prst="rect">
+                      <a:avLst/>
+                    </a:prstGeom>
+                    <a:noFill/>
+                    <a:ln w="9525">
+                      <a:noFill/>
+                      <a:miter lim="800000"/>
+                      <a:headEnd/>
+                      <a:tailEnd/>
+                    </a:ln>
+                  </pic:spPr>
+                </pic:pic>
+              </a:graphicData>
+            </a:graphic>
+          </wp:inline>
+        </w:drawing>
+      </w:r>
+    </w:p>
+    <w:p>
+      <w:pPr>
+        <w:spacing w:line="400" w:lineRule="exact"/>
+        <w:rPr>
+          <w:rFonts w:ascii="Times New Roman" w:hAnsi="Times New Roman" w:cs="Times New Roman" w:hint="eastAsia"/>
+          <w:sz w:val="28"/>
+          <w:szCs w:val="28"/>
+        </w:rPr>
+      </w:pPr>
+    </w:p>
+    <w:p>
+      <w:pPr>
+        <w:spacing w:line="400" w:lineRule="exact"/>
+        <w:rPr>
+          <w:rFonts w:ascii="Times New Roman" w:hAnsi="Times New Roman" w:cs="Times New Roman" w:hint="eastAsia"/>
+          <w:sz w:val="28"/>
+          <w:szCs w:val="28"/>
+        </w:rPr>
+      </w:pPr>
+      <w:r>
+        <w:rPr>
+          <w:rFonts w:ascii="Times New Roman" w:hAnsi="Times New Roman" w:cs="Times New Roman" w:hint="eastAsia"/>
+          <w:sz w:val="28"/>
+          <w:szCs w:val="28"/>
+        </w:rPr>
+        <w:t>try/finally</w:t>
+      </w:r>
+      <w:r>
+        <w:rPr>
+          <w:rFonts w:ascii="Times New Roman" w:hAnsi="Times New Roman" w:cs="Times New Roman" w:hint="eastAsia"/>
+          <w:sz w:val="28"/>
+          <w:szCs w:val="28"/>
+        </w:rPr>
+        <w:t>语句嵌套时，当异常发生，每个</w:t>
+      </w:r>
+      <w:r>
+        <w:rPr>
+          <w:rFonts w:ascii="Times New Roman" w:hAnsi="Times New Roman" w:cs="Times New Roman" w:hint="eastAsia"/>
+          <w:sz w:val="28"/>
+          <w:szCs w:val="28"/>
+        </w:rPr>
+        <w:t>try/finally</w:t>
+      </w:r>
+      <w:r>
+        <w:rPr>
+          <w:rFonts w:ascii="Times New Roman" w:hAnsi="Times New Roman" w:cs="Times New Roman" w:hint="eastAsia"/>
+          <w:sz w:val="28"/>
+          <w:szCs w:val="28"/>
+        </w:rPr>
+        <w:t>的</w:t>
+      </w:r>
+      <w:r>
+        <w:rPr>
+          <w:rFonts w:ascii="Times New Roman" w:hAnsi="Times New Roman" w:cs="Times New Roman" w:hint="eastAsia"/>
+          <w:sz w:val="28"/>
+          <w:szCs w:val="28"/>
+        </w:rPr>
+        <w:t>finally</w:t>
+      </w:r>
+      <w:r>
+        <w:rPr>
+          <w:rFonts w:ascii="Times New Roman" w:hAnsi="Times New Roman" w:cs="Times New Roman" w:hint="eastAsia"/>
+          <w:sz w:val="28"/>
+          <w:szCs w:val="28"/>
+        </w:rPr>
+        <w:t>块都会执行，</w:t>
+      </w:r>
+      <w:r>
+        <w:rPr>
+          <w:rFonts w:ascii="Times New Roman" w:hAnsi="Times New Roman" w:cs="Times New Roman" w:hint="eastAsia"/>
+          <w:sz w:val="28"/>
+          <w:szCs w:val="28"/>
+        </w:rPr>
+        <w:t>Python</w:t>
+      </w:r>
+      <w:r>
+        <w:rPr>
+          <w:rFonts w:ascii="Times New Roman" w:hAnsi="Times New Roman" w:cs="Times New Roman" w:hint="eastAsia"/>
+          <w:sz w:val="28"/>
+          <w:szCs w:val="28"/>
+        </w:rPr>
+        <w:t>会把异常逐层上传到其他的</w:t>
+      </w:r>
+      <w:r>
+        <w:rPr>
+          <w:rFonts w:ascii="Times New Roman" w:hAnsi="Times New Roman" w:cs="Times New Roman" w:hint="eastAsia"/>
+          <w:sz w:val="28"/>
+          <w:szCs w:val="28"/>
+        </w:rPr>
+        <w:t>try/finally</w:t>
+      </w:r>
+      <w:r>
+        <w:rPr>
+          <w:rFonts w:ascii="Times New Roman" w:hAnsi="Times New Roman" w:cs="Times New Roman" w:hint="eastAsia"/>
+          <w:sz w:val="28"/>
+          <w:szCs w:val="28"/>
+        </w:rPr>
+        <w:t>。</w:t>
+      </w:r>
+    </w:p>
+    <w:p>
+      <w:pPr>
+        <w:jc w:val="center"/>
+        <w:rPr>
+          <w:rFonts w:ascii="Times New Roman" w:hAnsi="Times New Roman" w:cs="Times New Roman" w:hint="eastAsia"/>
+          <w:sz w:val="28"/>
+          <w:szCs w:val="28"/>
+        </w:rPr>
+      </w:pPr>
+      <w:r>
+        <w:rPr>
+          <w:rFonts w:ascii="Times New Roman" w:hAnsi="Times New Roman" w:cs="Times New Roman" w:hint="eastAsia"/>
+          <w:noProof/>
+          <w:sz w:val="28"/>
+          <w:szCs w:val="28"/>
+        </w:rPr>
+        <w:drawing>
+          <wp:inline distT="0" distB="0" distL="0" distR="0">
+            <wp:extent cx="4812030" cy="1979307"/>
+            <wp:effectExtent l="19050" t="0" r="7620" b="0"/>
+            <wp:docPr id="4" name="图片 4"/>
+            <wp:cNvGraphicFramePr>
+              <a:graphicFrameLocks xmlns:a="http://schemas.openxmlformats.org/drawingml/2006/main" noChangeAspect="1"/>
+            </wp:cNvGraphicFramePr>
+            <a:graphic xmlns:a="http://schemas.openxmlformats.org/drawingml/2006/main">
+              <a:graphicData uri="http://schemas.openxmlformats.org/drawingml/2006/picture">
+                <pic:pic xmlns:pic="http://schemas.openxmlformats.org/drawingml/2006/picture">
+                  <pic:nvPicPr>
+                    <pic:cNvPr id="0" name="Picture 4"/>
+                    <pic:cNvPicPr>
+                      <a:picLocks noChangeAspect="1" noChangeArrowheads="1"/>
+                    </pic:cNvPicPr>
+                  </pic:nvPicPr>
+                  <pic:blipFill>
+                    <a:blip r:embed="rId9"/>
+                    <a:srcRect/>
+                    <a:stretch>
+                      <a:fillRect/>
+                    </a:stretch>
+                  </pic:blipFill>
+                  <pic:spPr bwMode="auto">
+                    <a:xfrm>
+                      <a:off x="0" y="0"/>
+                      <a:ext cx="4812030" cy="1979307"/>
+                    </a:xfrm>
+                    <a:prstGeom prst="rect">
+                      <a:avLst/>
+                    </a:prstGeom>
+                    <a:noFill/>
+                    <a:ln w="9525">
+                      <a:noFill/>
+                      <a:miter lim="800000"/>
+                      <a:headEnd/>
+                      <a:tailEnd/>
+                    </a:ln>
+                  </pic:spPr>
+                </pic:pic>
+              </a:graphicData>
+            </a:graphic>
+          </wp:inline>
+        </w:drawing>
+      </w:r>
+    </w:p>
+    <w:p>
+      <w:pPr>
+        <w:spacing w:line="400" w:lineRule="exact"/>
+        <w:rPr>
+          <w:rFonts w:ascii="Times New Roman" w:hAnsi="Times New Roman" w:cs="Times New Roman" w:hint="eastAsia"/>
+          <w:sz w:val="28"/>
+          <w:szCs w:val="28"/>
+        </w:rPr>
+      </w:pPr>
+    </w:p>
+    <w:p>
+      <w:pPr>
+        <w:spacing w:line="400" w:lineRule="exact"/>
+        <w:rPr>
+          <w:rFonts w:ascii="Times New Roman" w:hAnsi="Times New Roman" w:cs="Times New Roman" w:hint="eastAsia"/>
+          <w:sz w:val="28"/>
+          <w:szCs w:val="28"/>
+        </w:rPr>
+      </w:pPr>
+      <w:r>
+        <w:rPr>
+          <w:rFonts w:ascii="Times New Roman" w:hAnsi="Times New Roman" w:cs="Times New Roman" w:hint="eastAsia"/>
+          <w:sz w:val="28"/>
+          <w:szCs w:val="28"/>
+        </w:rPr>
+        <w:t>例：</w:t>
+      </w:r>
+      <w:r>
+        <w:rPr>
+          <w:rFonts w:ascii="Times New Roman" w:hAnsi="Times New Roman" w:cs="Times New Roman"/>
+          <w:sz w:val="28"/>
+          <w:szCs w:val="28"/>
+        </w:rPr>
+        <w:t>程序</w:t>
+      </w:r>
+      <w:r>
+        <w:rPr>
+          <w:rFonts w:ascii="Times New Roman" w:hAnsi="Times New Roman" w:cs="Times New Roman" w:hint="eastAsia"/>
+          <w:sz w:val="28"/>
+          <w:szCs w:val="28"/>
+        </w:rPr>
+        <w:t>exception_detail/exception_detail5.py</w:t>
+      </w:r>
+    </w:p>
+    <w:p>
+      <w:pPr>
+        <w:pStyle w:val="HTML"/>
+        <w:shd w:val="clear" w:color="auto" w:fill="2B2B2B"/>
+        <w:rPr>
+          <w:rFonts w:ascii="Consolas" w:hAnsi="Consolas"/>
+          <w:color w:val="A9B7C6"/>
+        </w:rPr>
+      </w:pPr>
+      <w:r>
+        <w:rPr>
+          <w:rFonts w:ascii="Consolas" w:hAnsi="Consolas"/>
+          <w:color w:val="CC7832"/>
+        </w:rPr>
+        <w:t xml:space="preserve">def </w:t>
+      </w:r>
+      <w:r>
+        <w:rPr>
+          <w:rFonts w:ascii="Consolas" w:hAnsi="Consolas"/>
+          <w:color w:val="FFC66D"/>
+        </w:rPr>
+        <w:t>action</w:t>
+      </w:r>
+      <w:r>
+        <w:rPr>
+          <w:rFonts w:ascii="Consolas" w:hAnsi="Consolas"/>
+          <w:color w:val="A9B7C6"/>
+        </w:rPr>
+        <w:t>():</w:t>
+      </w:r>
+      <w:r>
+        <w:rPr>
+          <w:rFonts w:ascii="Consolas" w:hAnsi="Consolas"/>
+          <w:color w:val="A9B7C6"/>
+        </w:rPr>
+        <w:br/>
+        <w:t xml:space="preserve">    </w:t>
+      </w:r>
+      <w:r>
+        <w:rPr>
+          <w:rFonts w:ascii="Consolas" w:hAnsi="Consolas"/>
+          <w:color w:val="8888C6"/>
+        </w:rPr>
+        <w:t>print</w:t>
+      </w:r>
+      <w:r>
+        <w:rPr>
+          <w:rFonts w:ascii="Consolas" w:hAnsi="Consolas"/>
+          <w:color w:val="A9B7C6"/>
+        </w:rPr>
+        <w:t>(</w:t>
+      </w:r>
+      <w:r>
+        <w:rPr>
+          <w:rFonts w:ascii="Consolas" w:hAnsi="Consolas"/>
+          <w:color w:val="6897BB"/>
+        </w:rPr>
+        <w:t xml:space="preserve">1 </w:t>
+      </w:r>
+      <w:r>
+        <w:rPr>
+          <w:rFonts w:ascii="Consolas" w:hAnsi="Consolas"/>
+          <w:color w:val="A9B7C6"/>
+        </w:rPr>
+        <w:t>+ [])</w:t>
+      </w:r>
+      <w:r>
+        <w:rPr>
+          <w:rFonts w:ascii="Consolas" w:hAnsi="Consolas"/>
+          <w:color w:val="A9B7C6"/>
+        </w:rPr>
+        <w:br/>
+      </w:r>
+      <w:r>
+        <w:rPr>
+          <w:rFonts w:ascii="Consolas" w:hAnsi="Consolas"/>
+          <w:color w:val="A9B7C6"/>
+        </w:rPr>
+        <w:br/>
+      </w:r>
+      <w:r>
+        <w:rPr>
+          <w:rFonts w:ascii="Consolas" w:hAnsi="Consolas"/>
+          <w:color w:val="A9B7C6"/>
+        </w:rPr>
+        <w:br/>
+      </w:r>
+      <w:r>
+        <w:rPr>
+          <w:rFonts w:ascii="Consolas" w:hAnsi="Consolas"/>
+          <w:color w:val="CC7832"/>
+        </w:rPr>
+        <w:t>try</w:t>
+      </w:r>
+      <w:r>
+        <w:rPr>
+          <w:rFonts w:ascii="Consolas" w:hAnsi="Consolas"/>
+          <w:color w:val="A9B7C6"/>
+        </w:rPr>
+        <w:t>:</w:t>
+      </w:r>
+      <w:r>
+        <w:rPr>
+          <w:rFonts w:ascii="Consolas" w:hAnsi="Consolas"/>
+          <w:color w:val="A9B7C6"/>
+        </w:rPr>
+        <w:br/>
+        <w:t xml:space="preserve">    </w:t>
+      </w:r>
+      <w:r>
+        <w:rPr>
+          <w:rFonts w:ascii="Consolas" w:hAnsi="Consolas"/>
+          <w:color w:val="CC7832"/>
+        </w:rPr>
+        <w:t>try</w:t>
+      </w:r>
+      <w:r>
+        <w:rPr>
+          <w:rFonts w:ascii="Consolas" w:hAnsi="Consolas"/>
+          <w:color w:val="A9B7C6"/>
+        </w:rPr>
+        <w:t>:</w:t>
+      </w:r>
+      <w:r>
+        <w:rPr>
+          <w:rFonts w:ascii="Consolas" w:hAnsi="Consolas"/>
+          <w:color w:val="A9B7C6"/>
+        </w:rPr>
+        <w:br/>
+        <w:t xml:space="preserve">        action()</w:t>
+      </w:r>
+      <w:r>
+        <w:rPr>
+          <w:rFonts w:ascii="Consolas" w:hAnsi="Consolas"/>
+          <w:color w:val="A9B7C6"/>
+        </w:rPr>
+        <w:br/>
+        <w:t xml:space="preserve">    </w:t>
+      </w:r>
+      <w:r>
+        <w:rPr>
+          <w:rFonts w:ascii="Consolas" w:hAnsi="Consolas"/>
+          <w:color w:val="CC7832"/>
+        </w:rPr>
+        <w:t xml:space="preserve">except </w:t>
+      </w:r>
+      <w:r>
+        <w:rPr>
+          <w:rFonts w:ascii="Consolas" w:hAnsi="Consolas"/>
+          <w:color w:val="8888C6"/>
+        </w:rPr>
+        <w:t>TypeError</w:t>
+      </w:r>
+      <w:r>
+        <w:rPr>
+          <w:rFonts w:ascii="Consolas" w:hAnsi="Consolas"/>
+          <w:color w:val="A9B7C6"/>
+        </w:rPr>
+        <w:t>:</w:t>
+      </w:r>
+      <w:r>
+        <w:rPr>
+          <w:rFonts w:ascii="Consolas" w:hAnsi="Consolas"/>
+          <w:color w:val="A9B7C6"/>
+        </w:rPr>
+        <w:br/>
+        <w:t xml:space="preserve">        </w:t>
+      </w:r>
+      <w:r>
+        <w:rPr>
+          <w:rFonts w:ascii="Consolas" w:hAnsi="Consolas"/>
+          <w:color w:val="8888C6"/>
+        </w:rPr>
+        <w:t>print</w:t>
+      </w:r>
+      <w:r>
+        <w:rPr>
+          <w:rFonts w:ascii="Consolas" w:hAnsi="Consolas"/>
+          <w:color w:val="A9B7C6"/>
+        </w:rPr>
+        <w:t>(</w:t>
+      </w:r>
+      <w:r>
+        <w:rPr>
+          <w:rFonts w:ascii="Consolas" w:hAnsi="Consolas"/>
+          <w:color w:val="6A8759"/>
+        </w:rPr>
+        <w:t>'inner try'</w:t>
+      </w:r>
+      <w:r>
+        <w:rPr>
+          <w:rFonts w:ascii="Consolas" w:hAnsi="Consolas"/>
+          <w:color w:val="A9B7C6"/>
+        </w:rPr>
+        <w:t>)</w:t>
+      </w:r>
+      <w:r>
+        <w:rPr>
+          <w:rFonts w:ascii="Consolas" w:hAnsi="Consolas"/>
+          <w:color w:val="A9B7C6"/>
+        </w:rPr>
+        <w:br/>
+      </w:r>
+      <w:r>
+        <w:rPr>
+          <w:rFonts w:ascii="Consolas" w:hAnsi="Consolas"/>
+          <w:color w:val="CC7832"/>
+        </w:rPr>
+        <w:t xml:space="preserve">except </w:t>
+      </w:r>
+      <w:r>
+        <w:rPr>
+          <w:rFonts w:ascii="Consolas" w:hAnsi="Consolas"/>
+          <w:color w:val="8888C6"/>
+        </w:rPr>
+        <w:t>TypeError</w:t>
+      </w:r>
+      <w:r>
+        <w:rPr>
+          <w:rFonts w:ascii="Consolas" w:hAnsi="Consolas"/>
+          <w:color w:val="A9B7C6"/>
+        </w:rPr>
+        <w:t>:</w:t>
+      </w:r>
+      <w:r>
+        <w:rPr>
+          <w:rFonts w:ascii="Consolas" w:hAnsi="Consolas"/>
+          <w:color w:val="A9B7C6"/>
+        </w:rPr>
+        <w:br/>
+        <w:t xml:space="preserve">    </w:t>
+      </w:r>
+      <w:r>
+        <w:rPr>
+          <w:rFonts w:ascii="Consolas" w:hAnsi="Consolas"/>
+          <w:color w:val="8888C6"/>
+        </w:rPr>
+        <w:t>print</w:t>
+      </w:r>
+      <w:r>
+        <w:rPr>
+          <w:rFonts w:ascii="Consolas" w:hAnsi="Consolas"/>
+          <w:color w:val="A9B7C6"/>
+        </w:rPr>
+        <w:t>(</w:t>
+      </w:r>
+      <w:r>
+        <w:rPr>
+          <w:rFonts w:ascii="Consolas" w:hAnsi="Consolas"/>
+          <w:color w:val="6A8759"/>
+        </w:rPr>
+        <w:t>'outer try'</w:t>
+      </w:r>
+      <w:r>
+        <w:rPr>
+          <w:rFonts w:ascii="Consolas" w:hAnsi="Consolas"/>
+          <w:color w:val="A9B7C6"/>
+        </w:rPr>
+        <w:t>)</w:t>
+      </w:r>
+      <w:r>
+        <w:rPr>
+          <w:rFonts w:ascii="Consolas" w:hAnsi="Consolas"/>
+          <w:color w:val="A9B7C6"/>
+        </w:rPr>
+        <w:br/>
+      </w:r>
+      <w:r>
+        <w:rPr>
+          <w:rFonts w:ascii="Consolas" w:hAnsi="Consolas"/>
+          <w:color w:val="A9B7C6"/>
+        </w:rPr>
+        <w:br/>
+      </w:r>
+      <w:r>
+        <w:rPr>
+          <w:rFonts w:ascii="Consolas" w:hAnsi="Consolas"/>
+          <w:color w:val="CC7832"/>
+        </w:rPr>
+        <w:t>try</w:t>
+      </w:r>
+      <w:r>
+        <w:rPr>
+          <w:rFonts w:ascii="Consolas" w:hAnsi="Consolas"/>
+          <w:color w:val="A9B7C6"/>
+        </w:rPr>
+        <w:t>:</w:t>
+      </w:r>
+      <w:r>
+        <w:rPr>
+          <w:rFonts w:ascii="Consolas" w:hAnsi="Consolas"/>
+          <w:color w:val="A9B7C6"/>
+        </w:rPr>
+        <w:br/>
+      </w:r>
+      <w:r>
+        <w:rPr>
+          <w:rFonts w:ascii="Consolas" w:hAnsi="Consolas"/>
+          <w:color w:val="A9B7C6"/>
+        </w:rPr>
+        <w:lastRenderedPageBreak/>
+        <w:t xml:space="preserve">    </w:t>
+      </w:r>
+      <w:r>
+        <w:rPr>
+          <w:rFonts w:ascii="Consolas" w:hAnsi="Consolas"/>
+          <w:color w:val="CC7832"/>
+        </w:rPr>
+        <w:t>try</w:t>
+      </w:r>
+      <w:r>
+        <w:rPr>
+          <w:rFonts w:ascii="Consolas" w:hAnsi="Consolas"/>
+          <w:color w:val="A9B7C6"/>
+        </w:rPr>
+        <w:t>:</w:t>
+      </w:r>
+      <w:r>
+        <w:rPr>
+          <w:rFonts w:ascii="Consolas" w:hAnsi="Consolas"/>
+          <w:color w:val="A9B7C6"/>
+        </w:rPr>
+        <w:br/>
+        <w:t xml:space="preserve">        </w:t>
+      </w:r>
+      <w:r>
+        <w:rPr>
+          <w:rFonts w:ascii="Consolas" w:hAnsi="Consolas"/>
+          <w:color w:val="CC7832"/>
+        </w:rPr>
+        <w:t xml:space="preserve">raise </w:t>
+      </w:r>
+      <w:r>
+        <w:rPr>
+          <w:rFonts w:ascii="Consolas" w:hAnsi="Consolas"/>
+          <w:color w:val="8888C6"/>
+        </w:rPr>
+        <w:t>IndexError</w:t>
+      </w:r>
+      <w:r>
+        <w:rPr>
+          <w:rFonts w:ascii="Consolas" w:hAnsi="Consolas"/>
+          <w:color w:val="8888C6"/>
+        </w:rPr>
+        <w:br/>
+        <w:t xml:space="preserve">    </w:t>
+      </w:r>
+      <w:r>
+        <w:rPr>
+          <w:rFonts w:ascii="Consolas" w:hAnsi="Consolas"/>
+          <w:color w:val="CC7832"/>
+        </w:rPr>
+        <w:t>finally</w:t>
+      </w:r>
+      <w:r>
+        <w:rPr>
+          <w:rFonts w:ascii="Consolas" w:hAnsi="Consolas"/>
+          <w:color w:val="A9B7C6"/>
+        </w:rPr>
+        <w:t>:</w:t>
+      </w:r>
+      <w:r>
+        <w:rPr>
+          <w:rFonts w:ascii="Consolas" w:hAnsi="Consolas"/>
+          <w:color w:val="A9B7C6"/>
+        </w:rPr>
+        <w:br/>
+        <w:t xml:space="preserve">        </w:t>
+      </w:r>
+      <w:r>
+        <w:rPr>
+          <w:rFonts w:ascii="Consolas" w:hAnsi="Consolas"/>
+          <w:color w:val="8888C6"/>
+        </w:rPr>
+        <w:t>print</w:t>
+      </w:r>
+      <w:r>
+        <w:rPr>
+          <w:rFonts w:ascii="Consolas" w:hAnsi="Consolas"/>
+          <w:color w:val="A9B7C6"/>
+        </w:rPr>
+        <w:t>(</w:t>
+      </w:r>
+      <w:r>
+        <w:rPr>
+          <w:rFonts w:ascii="Consolas" w:hAnsi="Consolas"/>
+          <w:color w:val="6A8759"/>
+        </w:rPr>
+        <w:t>'spam'</w:t>
+      </w:r>
+      <w:r>
+        <w:rPr>
+          <w:rFonts w:ascii="Consolas" w:hAnsi="Consolas"/>
+          <w:color w:val="A9B7C6"/>
+        </w:rPr>
+        <w:t>)</w:t>
+      </w:r>
+      <w:r>
+        <w:rPr>
+          <w:rFonts w:ascii="Consolas" w:hAnsi="Consolas"/>
+          <w:color w:val="A9B7C6"/>
+        </w:rPr>
+        <w:br/>
+      </w:r>
+      <w:r>
+        <w:rPr>
+          <w:rFonts w:ascii="Consolas" w:hAnsi="Consolas"/>
+          <w:color w:val="CC7832"/>
+        </w:rPr>
+        <w:t>finally</w:t>
+      </w:r>
+      <w:r>
+        <w:rPr>
+          <w:rFonts w:ascii="Consolas" w:hAnsi="Consolas"/>
+          <w:color w:val="A9B7C6"/>
+        </w:rPr>
+        <w:t>:</w:t>
+      </w:r>
+      <w:r>
+        <w:rPr>
+          <w:rFonts w:ascii="Consolas" w:hAnsi="Consolas"/>
+          <w:color w:val="A9B7C6"/>
+        </w:rPr>
+        <w:br/>
+        <w:t xml:space="preserve">    </w:t>
+      </w:r>
+      <w:r>
+        <w:rPr>
+          <w:rFonts w:ascii="Consolas" w:hAnsi="Consolas"/>
+          <w:color w:val="8888C6"/>
+        </w:rPr>
+        <w:t>print</w:t>
+      </w:r>
+      <w:r>
+        <w:rPr>
+          <w:rFonts w:ascii="Consolas" w:hAnsi="Consolas"/>
+          <w:color w:val="A9B7C6"/>
+        </w:rPr>
+        <w:t>(</w:t>
+      </w:r>
+      <w:r>
+        <w:rPr>
+          <w:rFonts w:ascii="Consolas" w:hAnsi="Consolas"/>
+          <w:color w:val="6A8759"/>
+        </w:rPr>
+        <w:t>'SPAM'</w:t>
+      </w:r>
+      <w:r>
+        <w:rPr>
+          <w:rFonts w:ascii="Consolas" w:hAnsi="Consolas"/>
+          <w:color w:val="A9B7C6"/>
+        </w:rPr>
+        <w:t>)</w:t>
+      </w:r>
+    </w:p>
+    <w:p>
+      <w:pPr>
+        <w:spacing w:line="400" w:lineRule="exact"/>
+        <w:rPr>
+          <w:rFonts w:ascii="Times New Roman" w:hAnsi="Times New Roman" w:cs="Times New Roman" w:hint="eastAsia"/>
+          <w:sz w:val="28"/>
+          <w:szCs w:val="28"/>
+        </w:rPr>
+      </w:pPr>
+    </w:p>
     <w:p>
       <w:pPr>
         <w:spacing w:line="400" w:lineRule="exact"/>
@@ -58,6 +4617,103 @@
     </w:p>
   </w:footnote>
 </w:footnotes>
+</file>
+
+<file path=word/numbering.xml><?xml version="1.0" encoding="utf-8"?>
+<w:numbering xmlns:ve="http://schemas.openxmlformats.org/markup-compatibility/2006" xmlns:o="urn:schemas-microsoft-com:office:office" xmlns:r="http://schemas.openxmlformats.org/officeDocument/2006/relationships" xmlns:m="http://schemas.openxmlformats.org/officeDocument/2006/math" xmlns:v="urn:schemas-microsoft-com:vml" xmlns:wp="http://schemas.openxmlformats.org/drawingml/2006/wordprocessingDrawing" xmlns:w10="urn:schemas-microsoft-com:office:word" xmlns:w="http://schemas.openxmlformats.org/wordprocessingml/2006/main" xmlns:wne="http://schemas.microsoft.com/office/word/2006/wordml">
+  <w:abstractNum w:abstractNumId="0">
+    <w:nsid w:val="78E37540"/>
+    <w:multiLevelType w:val="hybridMultilevel"/>
+    <w:tmpl w:val="C5FCC7EA"/>
+    <w:lvl w:ilvl="0" w:tplc="7E4A6352">
+      <w:start w:val="1"/>
+      <w:numFmt w:val="decimal"/>
+      <w:lvlText w:val="%1)"/>
+      <w:lvlJc w:val="left"/>
+      <w:pPr>
+        <w:ind w:left="360" w:hanging="360"/>
+      </w:pPr>
+      <w:rPr>
+        <w:rFonts w:hint="default"/>
+      </w:rPr>
+    </w:lvl>
+    <w:lvl w:ilvl="1" w:tplc="04090019" w:tentative="1">
+      <w:start w:val="1"/>
+      <w:numFmt w:val="lowerLetter"/>
+      <w:lvlText w:val="%2)"/>
+      <w:lvlJc w:val="left"/>
+      <w:pPr>
+        <w:ind w:left="840" w:hanging="420"/>
+      </w:pPr>
+    </w:lvl>
+    <w:lvl w:ilvl="2" w:tplc="0409001B" w:tentative="1">
+      <w:start w:val="1"/>
+      <w:numFmt w:val="lowerRoman"/>
+      <w:lvlText w:val="%3."/>
+      <w:lvlJc w:val="right"/>
+      <w:pPr>
+        <w:ind w:left="1260" w:hanging="420"/>
+      </w:pPr>
+    </w:lvl>
+    <w:lvl w:ilvl="3" w:tplc="0409000F" w:tentative="1">
+      <w:start w:val="1"/>
+      <w:numFmt w:val="decimal"/>
+      <w:lvlText w:val="%4."/>
+      <w:lvlJc w:val="left"/>
+      <w:pPr>
+        <w:ind w:left="1680" w:hanging="420"/>
+      </w:pPr>
+    </w:lvl>
+    <w:lvl w:ilvl="4" w:tplc="04090019" w:tentative="1">
+      <w:start w:val="1"/>
+      <w:numFmt w:val="lowerLetter"/>
+      <w:lvlText w:val="%5)"/>
+      <w:lvlJc w:val="left"/>
+      <w:pPr>
+        <w:ind w:left="2100" w:hanging="420"/>
+      </w:pPr>
+    </w:lvl>
+    <w:lvl w:ilvl="5" w:tplc="0409001B" w:tentative="1">
+      <w:start w:val="1"/>
+      <w:numFmt w:val="lowerRoman"/>
+      <w:lvlText w:val="%6."/>
+      <w:lvlJc w:val="right"/>
+      <w:pPr>
+        <w:ind w:left="2520" w:hanging="420"/>
+      </w:pPr>
+    </w:lvl>
+    <w:lvl w:ilvl="6" w:tplc="0409000F" w:tentative="1">
+      <w:start w:val="1"/>
+      <w:numFmt w:val="decimal"/>
+      <w:lvlText w:val="%7."/>
+      <w:lvlJc w:val="left"/>
+      <w:pPr>
+        <w:ind w:left="2940" w:hanging="420"/>
+      </w:pPr>
+    </w:lvl>
+    <w:lvl w:ilvl="7" w:tplc="04090019" w:tentative="1">
+      <w:start w:val="1"/>
+      <w:numFmt w:val="lowerLetter"/>
+      <w:lvlText w:val="%8)"/>
+      <w:lvlJc w:val="left"/>
+      <w:pPr>
+        <w:ind w:left="3360" w:hanging="420"/>
+      </w:pPr>
+    </w:lvl>
+    <w:lvl w:ilvl="8" w:tplc="0409001B" w:tentative="1">
+      <w:start w:val="1"/>
+      <w:numFmt w:val="lowerRoman"/>
+      <w:lvlText w:val="%9."/>
+      <w:lvlJc w:val="right"/>
+      <w:pPr>
+        <w:ind w:left="3780" w:hanging="420"/>
+      </w:pPr>
+    </w:lvl>
+  </w:abstractNum>
+  <w:num w:numId="1">
+    <w:abstractNumId w:val="0"/>
+  </w:num>
+</w:numbering>
 </file>
 
 <file path=word/styles.xml><?xml version="1.0" encoding="utf-8"?>
@@ -216,6 +4872,7 @@
   <w:style w:type="paragraph" w:default="1" w:styleId="a">
     <w:name w:val="Normal"/>
     <w:qFormat/>
+    <w:rsid w:val="00EE5B56"/>
     <w:pPr>
       <w:widowControl w:val="0"/>
       <w:jc w:val="both"/>
@@ -313,6 +4970,92 @@
     <w:uiPriority w:val="99"/>
     <w:semiHidden/>
     <w:rsid w:val="00F807D2"/>
+    <w:rPr>
+      <w:sz w:val="18"/>
+      <w:szCs w:val="18"/>
+    </w:rPr>
+  </w:style>
+  <w:style w:type="paragraph" w:styleId="HTML">
+    <w:name w:val="HTML Preformatted"/>
+    <w:basedOn w:val="a"/>
+    <w:link w:val="HTMLChar"/>
+    <w:uiPriority w:val="99"/>
+    <w:semiHidden/>
+    <w:unhideWhenUsed/>
+    <w:rsid w:val="008D1296"/>
+    <w:pPr>
+      <w:widowControl/>
+      <w:tabs>
+        <w:tab w:val="left" w:pos="916"/>
+        <w:tab w:val="left" w:pos="1832"/>
+        <w:tab w:val="left" w:pos="2748"/>
+        <w:tab w:val="left" w:pos="3664"/>
+        <w:tab w:val="left" w:pos="4580"/>
+        <w:tab w:val="left" w:pos="5496"/>
+        <w:tab w:val="left" w:pos="6412"/>
+        <w:tab w:val="left" w:pos="7328"/>
+        <w:tab w:val="left" w:pos="8244"/>
+        <w:tab w:val="left" w:pos="9160"/>
+        <w:tab w:val="left" w:pos="10076"/>
+        <w:tab w:val="left" w:pos="10992"/>
+        <w:tab w:val="left" w:pos="11908"/>
+        <w:tab w:val="left" w:pos="12824"/>
+        <w:tab w:val="left" w:pos="13740"/>
+        <w:tab w:val="left" w:pos="14656"/>
+      </w:tabs>
+      <w:jc w:val="left"/>
+    </w:pPr>
+    <w:rPr>
+      <w:rFonts w:ascii="宋体" w:eastAsia="宋体" w:hAnsi="宋体" w:cs="宋体"/>
+      <w:kern w:val="0"/>
+      <w:sz w:val="24"/>
+      <w:szCs w:val="24"/>
+    </w:rPr>
+  </w:style>
+  <w:style w:type="character" w:customStyle="1" w:styleId="HTMLChar">
+    <w:name w:val="HTML 预设格式 Char"/>
+    <w:basedOn w:val="a0"/>
+    <w:link w:val="HTML"/>
+    <w:uiPriority w:val="99"/>
+    <w:semiHidden/>
+    <w:rsid w:val="008D1296"/>
+    <w:rPr>
+      <w:rFonts w:ascii="宋体" w:eastAsia="宋体" w:hAnsi="宋体" w:cs="宋体"/>
+      <w:kern w:val="0"/>
+      <w:sz w:val="24"/>
+      <w:szCs w:val="24"/>
+    </w:rPr>
+  </w:style>
+  <w:style w:type="paragraph" w:styleId="a5">
+    <w:name w:val="List Paragraph"/>
+    <w:basedOn w:val="a"/>
+    <w:uiPriority w:val="34"/>
+    <w:qFormat/>
+    <w:rsid w:val="00767A40"/>
+    <w:pPr>
+      <w:ind w:firstLineChars="200" w:firstLine="420"/>
+    </w:pPr>
+  </w:style>
+  <w:style w:type="paragraph" w:styleId="a6">
+    <w:name w:val="Balloon Text"/>
+    <w:basedOn w:val="a"/>
+    <w:link w:val="Char1"/>
+    <w:uiPriority w:val="99"/>
+    <w:semiHidden/>
+    <w:unhideWhenUsed/>
+    <w:rsid w:val="00B82DE7"/>
+    <w:rPr>
+      <w:sz w:val="18"/>
+      <w:szCs w:val="18"/>
+    </w:rPr>
+  </w:style>
+  <w:style w:type="character" w:customStyle="1" w:styleId="Char1">
+    <w:name w:val="批注框文本 Char"/>
+    <w:basedOn w:val="a0"/>
+    <w:link w:val="a6"/>
+    <w:uiPriority w:val="99"/>
+    <w:semiHidden/>
+    <w:rsid w:val="00B82DE7"/>
     <w:rPr>
       <w:sz w:val="18"/>
       <w:szCs w:val="18"/>

--- a/Python学习11-异常详解.docx
+++ b/Python学习11-异常详解.docx
@@ -3637,7 +3637,7 @@
       <w:pPr>
         <w:spacing w:line="400" w:lineRule="exact"/>
         <w:rPr>
-          <w:rFonts w:ascii="Times New Roman" w:hAnsi="Times New Roman" w:cs="Times New Roman" w:hint="eastAsia"/>
+          <w:rFonts w:ascii="Times New Roman" w:hAnsi="Times New Roman" w:cs="Times New Roman"/>
           <w:sz w:val="28"/>
           <w:szCs w:val="28"/>
         </w:rPr>
@@ -3691,7 +3691,7 @@
       <w:pPr>
         <w:spacing w:line="400" w:lineRule="exact"/>
         <w:rPr>
-          <w:rFonts w:ascii="Times New Roman" w:hAnsi="Times New Roman" w:cs="Times New Roman" w:hint="eastAsia"/>
+          <w:rFonts w:ascii="Times New Roman" w:hAnsi="Times New Roman" w:cs="Times New Roman"/>
           <w:sz w:val="28"/>
           <w:szCs w:val="28"/>
         </w:rPr>
@@ -3709,17 +3709,17 @@
       <w:pPr>
         <w:spacing w:line="400" w:lineRule="exact"/>
         <w:rPr>
-          <w:rFonts w:ascii="Times New Roman" w:hAnsi="Times New Roman" w:cs="Times New Roman" w:hint="eastAsia"/>
-          <w:sz w:val="28"/>
-          <w:szCs w:val="28"/>
-        </w:rPr>
-      </w:pPr>
-    </w:p>
-    <w:p>
-      <w:pPr>
-        <w:spacing w:line="400" w:lineRule="exact"/>
-        <w:rPr>
-          <w:rFonts w:ascii="Times New Roman" w:hAnsi="Times New Roman" w:cs="Times New Roman" w:hint="eastAsia"/>
+          <w:rFonts w:ascii="Times New Roman" w:hAnsi="Times New Roman" w:cs="Times New Roman"/>
+          <w:sz w:val="28"/>
+          <w:szCs w:val="28"/>
+        </w:rPr>
+      </w:pPr>
+    </w:p>
+    <w:p>
+      <w:pPr>
+        <w:spacing w:line="400" w:lineRule="exact"/>
+        <w:rPr>
+          <w:rFonts w:ascii="Times New Roman" w:hAnsi="Times New Roman" w:cs="Times New Roman"/>
           <w:sz w:val="28"/>
           <w:szCs w:val="28"/>
         </w:rPr>
@@ -3738,7 +3738,7 @@
       <w:pPr>
         <w:spacing w:line="400" w:lineRule="exact"/>
         <w:rPr>
-          <w:rFonts w:ascii="Times New Roman" w:hAnsi="Times New Roman" w:cs="Times New Roman" w:hint="eastAsia"/>
+          <w:rFonts w:ascii="Times New Roman" w:hAnsi="Times New Roman" w:cs="Times New Roman"/>
           <w:sz w:val="28"/>
           <w:szCs w:val="28"/>
         </w:rPr>
@@ -3807,11 +3807,21 @@
           <w:sz w:val="28"/>
           <w:szCs w:val="28"/>
         </w:rPr>
-        <w:t>语句，只有第</w:t>
-      </w:r>
-      <w:r>
-        <w:rPr>
-          <w:rFonts w:ascii="Times New Roman" w:hAnsi="Times New Roman" w:cs="Times New Roman" w:hint="eastAsia"/>
+        <w:t>语句，只有</w:t>
+      </w:r>
+      <w:r>
+        <w:rPr>
+          <w:rFonts w:ascii="Times New Roman" w:hAnsi="Times New Roman" w:cs="Times New Roman" w:hint="eastAsia"/>
+          <w:color w:val="FF0000"/>
+          <w:sz w:val="28"/>
+          <w:szCs w:val="28"/>
+        </w:rPr>
+        <w:t>第</w:t>
+      </w:r>
+      <w:r>
+        <w:rPr>
+          <w:rFonts w:ascii="Times New Roman" w:hAnsi="Times New Roman" w:cs="Times New Roman" w:hint="eastAsia"/>
+          <w:color w:val="FF0000"/>
           <w:sz w:val="28"/>
           <w:szCs w:val="28"/>
         </w:rPr>
@@ -3820,17 +3830,26 @@
       <w:r>
         <w:rPr>
           <w:rFonts w:ascii="Times New Roman" w:hAnsi="Times New Roman" w:cs="Times New Roman" w:hint="eastAsia"/>
-          <w:sz w:val="28"/>
-          <w:szCs w:val="28"/>
-        </w:rPr>
-        <w:t>个会对其进行处理。</w:t>
+          <w:color w:val="FF0000"/>
+          <w:sz w:val="28"/>
+          <w:szCs w:val="28"/>
+        </w:rPr>
+        <w:t>个会</w:t>
+      </w:r>
+      <w:r>
+        <w:rPr>
+          <w:rFonts w:ascii="Times New Roman" w:hAnsi="Times New Roman" w:cs="Times New Roman" w:hint="eastAsia"/>
+          <w:sz w:val="28"/>
+          <w:szCs w:val="28"/>
+        </w:rPr>
+        <w:t>对其进行处理。</w:t>
       </w:r>
     </w:p>
     <w:p>
       <w:pPr>
         <w:jc w:val="center"/>
         <w:rPr>
-          <w:rFonts w:ascii="Times New Roman" w:hAnsi="Times New Roman" w:cs="Times New Roman" w:hint="eastAsia"/>
+          <w:rFonts w:ascii="Times New Roman" w:hAnsi="Times New Roman" w:cs="Times New Roman"/>
           <w:sz w:val="28"/>
           <w:szCs w:val="28"/>
         </w:rPr>
@@ -3893,17 +3912,17 @@
       <w:pPr>
         <w:spacing w:line="400" w:lineRule="exact"/>
         <w:rPr>
-          <w:rFonts w:ascii="Times New Roman" w:hAnsi="Times New Roman" w:cs="Times New Roman" w:hint="eastAsia"/>
-          <w:sz w:val="28"/>
-          <w:szCs w:val="28"/>
-        </w:rPr>
-      </w:pPr>
-    </w:p>
-    <w:p>
-      <w:pPr>
-        <w:spacing w:line="400" w:lineRule="exact"/>
-        <w:rPr>
-          <w:rFonts w:ascii="Times New Roman" w:hAnsi="Times New Roman" w:cs="Times New Roman" w:hint="eastAsia"/>
+          <w:rFonts w:ascii="Times New Roman" w:hAnsi="Times New Roman" w:cs="Times New Roman"/>
+          <w:sz w:val="28"/>
+          <w:szCs w:val="28"/>
+        </w:rPr>
+      </w:pPr>
+    </w:p>
+    <w:p>
+      <w:pPr>
+        <w:spacing w:line="400" w:lineRule="exact"/>
+        <w:rPr>
+          <w:rFonts w:ascii="Times New Roman" w:hAnsi="Times New Roman" w:cs="Times New Roman"/>
           <w:sz w:val="28"/>
           <w:szCs w:val="28"/>
         </w:rPr>
@@ -3922,11 +3941,21 @@
           <w:sz w:val="28"/>
           <w:szCs w:val="28"/>
         </w:rPr>
-        <w:t>语句嵌套时，当异常发生，每个</w:t>
-      </w:r>
-      <w:r>
-        <w:rPr>
-          <w:rFonts w:ascii="Times New Roman" w:hAnsi="Times New Roman" w:cs="Times New Roman" w:hint="eastAsia"/>
+        <w:t>语句嵌套时，当异常发生，</w:t>
+      </w:r>
+      <w:r>
+        <w:rPr>
+          <w:rFonts w:ascii="Times New Roman" w:hAnsi="Times New Roman" w:cs="Times New Roman" w:hint="eastAsia"/>
+          <w:color w:val="FF0000"/>
+          <w:sz w:val="28"/>
+          <w:szCs w:val="28"/>
+        </w:rPr>
+        <w:t>每个</w:t>
+      </w:r>
+      <w:r>
+        <w:rPr>
+          <w:rFonts w:ascii="Times New Roman" w:hAnsi="Times New Roman" w:cs="Times New Roman" w:hint="eastAsia"/>
+          <w:color w:val="FF0000"/>
           <w:sz w:val="28"/>
           <w:szCs w:val="28"/>
         </w:rPr>
@@ -3935,6 +3964,7 @@
       <w:r>
         <w:rPr>
           <w:rFonts w:ascii="Times New Roman" w:hAnsi="Times New Roman" w:cs="Times New Roman" w:hint="eastAsia"/>
+          <w:color w:val="FF0000"/>
           <w:sz w:val="28"/>
           <w:szCs w:val="28"/>
         </w:rPr>
@@ -3943,6 +3973,7 @@
       <w:r>
         <w:rPr>
           <w:rFonts w:ascii="Times New Roman" w:hAnsi="Times New Roman" w:cs="Times New Roman" w:hint="eastAsia"/>
+          <w:color w:val="FF0000"/>
           <w:sz w:val="28"/>
           <w:szCs w:val="28"/>
         </w:rPr>
@@ -3951,6 +3982,7 @@
       <w:r>
         <w:rPr>
           <w:rFonts w:ascii="Times New Roman" w:hAnsi="Times New Roman" w:cs="Times New Roman" w:hint="eastAsia"/>
+          <w:color w:val="FF0000"/>
           <w:sz w:val="28"/>
           <w:szCs w:val="28"/>
         </w:rPr>
@@ -3993,7 +4025,7 @@
       <w:pPr>
         <w:jc w:val="center"/>
         <w:rPr>
-          <w:rFonts w:ascii="Times New Roman" w:hAnsi="Times New Roman" w:cs="Times New Roman" w:hint="eastAsia"/>
+          <w:rFonts w:ascii="Times New Roman" w:hAnsi="Times New Roman" w:cs="Times New Roman"/>
           <w:sz w:val="28"/>
           <w:szCs w:val="28"/>
         </w:rPr>
@@ -4056,17 +4088,17 @@
       <w:pPr>
         <w:spacing w:line="400" w:lineRule="exact"/>
         <w:rPr>
-          <w:rFonts w:ascii="Times New Roman" w:hAnsi="Times New Roman" w:cs="Times New Roman" w:hint="eastAsia"/>
-          <w:sz w:val="28"/>
-          <w:szCs w:val="28"/>
-        </w:rPr>
-      </w:pPr>
-    </w:p>
-    <w:p>
-      <w:pPr>
-        <w:spacing w:line="400" w:lineRule="exact"/>
-        <w:rPr>
-          <w:rFonts w:ascii="Times New Roman" w:hAnsi="Times New Roman" w:cs="Times New Roman" w:hint="eastAsia"/>
+          <w:rFonts w:ascii="Times New Roman" w:hAnsi="Times New Roman" w:cs="Times New Roman"/>
+          <w:sz w:val="28"/>
+          <w:szCs w:val="28"/>
+        </w:rPr>
+      </w:pPr>
+    </w:p>
+    <w:p>
+      <w:pPr>
+        <w:spacing w:line="400" w:lineRule="exact"/>
+        <w:rPr>
+          <w:rFonts w:ascii="Times New Roman" w:hAnsi="Times New Roman" w:cs="Times New Roman"/>
           <w:sz w:val="28"/>
           <w:szCs w:val="28"/>
         </w:rPr>
@@ -4555,7 +4587,7 @@
       <w:pPr>
         <w:spacing w:line="400" w:lineRule="exact"/>
         <w:rPr>
-          <w:rFonts w:ascii="Times New Roman" w:hAnsi="Times New Roman" w:cs="Times New Roman" w:hint="eastAsia"/>
+          <w:rFonts w:ascii="Times New Roman" w:hAnsi="Times New Roman" w:cs="Times New Roman"/>
           <w:sz w:val="28"/>
           <w:szCs w:val="28"/>
         </w:rPr>
